--- a/PremiumQuestions.docx
+++ b/PremiumQuestions.docx
@@ -5,6 +5,10 @@
     <w:p>
       <w:pPr>
         <w:pStyle w:val="PlainText"/>
+        <w:numPr>
+          <w:ilvl w:val="0"/>
+          <w:numId w:val="1"/>
+        </w:numPr>
         <w:rPr>
           <w:rFonts w:ascii="Times New Roman" w:hAnsi="Times New Roman" w:cs="Times New Roman"/>
           <w:b/>
@@ -19,87 +23,142 @@
           <w:sz w:val="24"/>
           <w:szCs w:val="24"/>
         </w:rPr>
-        <w:t>348.  Design Tic-Tac-Toe (Medium)</w:t>
-      </w:r>
-    </w:p>
-    <w:p>
-      <w:pPr>
-        <w:pStyle w:val="PlainText"/>
-        <w:rPr>
-          <w:rFonts w:ascii="Times New Roman" w:hAnsi="Times New Roman" w:cs="Times New Roman"/>
-          <w:sz w:val="24"/>
-          <w:szCs w:val="24"/>
-        </w:rPr>
-      </w:pPr>
-      <w:r>
-        <w:rPr>
-          <w:rFonts w:ascii="Times New Roman" w:hAnsi="Times New Roman" w:cs="Times New Roman"/>
-          <w:sz w:val="24"/>
-          <w:szCs w:val="24"/>
-        </w:rPr>
-        <w:t xml:space="preserve">      Design a Tic-tac-toe game that is played between two players on a n * n grid.</w:t>
-      </w:r>
-    </w:p>
-    <w:p>
-      <w:pPr>
-        <w:pStyle w:val="PlainText"/>
-        <w:rPr>
-          <w:rFonts w:ascii="Times New Roman" w:hAnsi="Times New Roman" w:cs="Times New Roman"/>
-          <w:sz w:val="24"/>
-          <w:szCs w:val="24"/>
-        </w:rPr>
-      </w:pPr>
-      <w:r>
-        <w:rPr>
-          <w:rFonts w:ascii="Times New Roman" w:hAnsi="Times New Roman" w:cs="Times New Roman"/>
-          <w:sz w:val="24"/>
-          <w:szCs w:val="24"/>
-        </w:rPr>
-        <w:t xml:space="preserve">      You may assume the following rules:</w:t>
-      </w:r>
-    </w:p>
-    <w:p>
-      <w:pPr>
-        <w:pStyle w:val="PlainText"/>
-        <w:rPr>
-          <w:rFonts w:ascii="Times New Roman" w:hAnsi="Times New Roman" w:cs="Times New Roman"/>
-          <w:sz w:val="24"/>
-          <w:szCs w:val="24"/>
-        </w:rPr>
-      </w:pPr>
-      <w:r>
-        <w:rPr>
-          <w:rFonts w:ascii="Times New Roman" w:hAnsi="Times New Roman" w:cs="Times New Roman"/>
-          <w:sz w:val="24"/>
-          <w:szCs w:val="24"/>
-        </w:rPr>
-        <w:t xml:space="preserve">      1. A move is guaranteed to be valid and is placed on an empty block</w:t>
-      </w:r>
-    </w:p>
-    <w:p>
-      <w:pPr>
-        <w:pStyle w:val="PlainText"/>
-        <w:rPr>
-          <w:rFonts w:ascii="Times New Roman" w:hAnsi="Times New Roman" w:cs="Times New Roman"/>
-          <w:sz w:val="24"/>
-          <w:szCs w:val="24"/>
-        </w:rPr>
-      </w:pPr>
-      <w:r>
-        <w:rPr>
-          <w:rFonts w:ascii="Times New Roman" w:hAnsi="Times New Roman" w:cs="Times New Roman"/>
-          <w:sz w:val="24"/>
-          <w:szCs w:val="24"/>
-        </w:rPr>
-        <w:t xml:space="preserve">      2. Once a wi</w:t>
-      </w:r>
-      <w:r>
-        <w:rPr>
-          <w:rFonts w:ascii="Times New Roman" w:hAnsi="Times New Roman" w:cs="Times New Roman"/>
-          <w:sz w:val="24"/>
-          <w:szCs w:val="24"/>
-        </w:rPr>
-        <w:t xml:space="preserve">nning condition is reached, no more moves </w:t>
+        <w:t>Design Tic-Tac-Tow (Medium)</w:t>
+      </w:r>
+    </w:p>
+    <w:p>
+      <w:pPr>
+        <w:pStyle w:val="PlainText"/>
+        <w:ind w:left="720"/>
+        <w:rPr>
+          <w:rFonts w:ascii="Times New Roman" w:hAnsi="Times New Roman" w:cs="Times New Roman"/>
+          <w:b/>
+          <w:sz w:val="24"/>
+          <w:szCs w:val="24"/>
+        </w:rPr>
+      </w:pPr>
+      <w:r>
+        <w:rPr>
+          <w:rFonts w:ascii="Times New Roman" w:hAnsi="Times New Roman" w:cs="Times New Roman"/>
+          <w:sz w:val="24"/>
+          <w:szCs w:val="24"/>
+        </w:rPr>
+        <w:t>Design a Tic-tac-tow game that is played between two players on a n*n grid. You may assume the following rules:</w:t>
+      </w:r>
+    </w:p>
+    <w:p>
+      <w:pPr>
+        <w:pStyle w:val="PlainText"/>
+        <w:numPr>
+          <w:ilvl w:val="1"/>
+          <w:numId w:val="1"/>
+        </w:numPr>
+        <w:rPr>
+          <w:rFonts w:ascii="Times New Roman" w:hAnsi="Times New Roman" w:cs="Times New Roman"/>
+          <w:sz w:val="24"/>
+          <w:szCs w:val="24"/>
+        </w:rPr>
+      </w:pPr>
+      <w:r>
+        <w:rPr>
+          <w:rFonts w:ascii="Times New Roman" w:hAnsi="Times New Roman" w:cs="Times New Roman"/>
+          <w:sz w:val="24"/>
+          <w:szCs w:val="24"/>
+        </w:rPr>
+        <w:t>A move is guaranteed to be valid and is placed on an empty block.</w:t>
+      </w:r>
+    </w:p>
+    <w:p>
+      <w:pPr>
+        <w:pStyle w:val="PlainText"/>
+        <w:numPr>
+          <w:ilvl w:val="1"/>
+          <w:numId w:val="1"/>
+        </w:numPr>
+        <w:rPr>
+          <w:rFonts w:ascii="Times New Roman" w:hAnsi="Times New Roman" w:cs="Times New Roman"/>
+          <w:sz w:val="24"/>
+          <w:szCs w:val="24"/>
+        </w:rPr>
+      </w:pPr>
+      <w:r>
+        <w:rPr>
+          <w:rFonts w:ascii="Times New Roman" w:hAnsi="Times New Roman" w:cs="Times New Roman"/>
+          <w:sz w:val="24"/>
+          <w:szCs w:val="24"/>
+        </w:rPr>
+        <w:t>Once a winning condition is placed, no more moves are allowed.</w:t>
+      </w:r>
+    </w:p>
+    <w:p>
+      <w:pPr>
+        <w:pStyle w:val="PlainText"/>
+        <w:numPr>
+          <w:ilvl w:val="1"/>
+          <w:numId w:val="1"/>
+        </w:numPr>
+        <w:rPr>
+          <w:rFonts w:ascii="Times New Roman" w:hAnsi="Times New Roman" w:cs="Times New Roman"/>
+          <w:sz w:val="24"/>
+          <w:szCs w:val="24"/>
+        </w:rPr>
+      </w:pPr>
+      <w:r>
+        <w:rPr>
+          <w:rFonts w:ascii="Times New Roman" w:hAnsi="Times New Roman" w:cs="Times New Roman"/>
+          <w:sz w:val="24"/>
+          <w:szCs w:val="24"/>
+        </w:rPr>
+        <w:t>A player who succeeds in placing n of their marks in a horizontal, vertical or diagonal row wins the game.</w:t>
+      </w:r>
+    </w:p>
+    <w:p>
+      <w:pPr>
+        <w:pStyle w:val="PlainText"/>
+        <w:ind w:left="720"/>
+        <w:rPr>
+          <w:rFonts w:ascii="Times New Roman" w:hAnsi="Times New Roman" w:cs="Times New Roman"/>
+          <w:sz w:val="24"/>
+          <w:szCs w:val="24"/>
+        </w:rPr>
+      </w:pPr>
+    </w:p>
+    <w:p>
+      <w:pPr>
+        <w:pStyle w:val="PlainText"/>
+        <w:ind w:left="720"/>
+        <w:rPr>
+          <w:rFonts w:ascii="Times New Roman" w:hAnsi="Times New Roman" w:cs="Times New Roman"/>
+          <w:sz w:val="24"/>
+          <w:szCs w:val="24"/>
+        </w:rPr>
+      </w:pPr>
+      <w:r>
+        <w:rPr>
+          <w:rFonts w:ascii="Times New Roman" w:hAnsi="Times New Roman" w:cs="Times New Roman"/>
+          <w:sz w:val="24"/>
+          <w:szCs w:val="24"/>
+        </w:rPr>
+        <w:t>Follow up:</w:t>
+      </w:r>
+    </w:p>
+    <w:p>
+      <w:pPr>
+        <w:pStyle w:val="PlainText"/>
+        <w:ind w:left="720"/>
+        <w:rPr>
+          <w:rFonts w:ascii="Times New Roman" w:hAnsi="Times New Roman" w:cs="Times New Roman"/>
+          <w:sz w:val="24"/>
+          <w:szCs w:val="24"/>
+        </w:rPr>
+      </w:pPr>
+      <w:r>
+        <w:rPr>
+          <w:rFonts w:ascii="Times New Roman" w:hAnsi="Times New Roman" w:cs="Times New Roman"/>
+          <w:sz w:val="24"/>
+          <w:szCs w:val="24"/>
+        </w:rPr>
+        <w:t xml:space="preserve">Could you do better than O(n^2) per </w:t>
       </w:r>
       <w:proofErr w:type="gramStart"/>
       <w:r>
@@ -108,7 +167,7 @@
           <w:sz w:val="24"/>
           <w:szCs w:val="24"/>
         </w:rPr>
-        <w:t>is</w:t>
+        <w:t>move(</w:t>
       </w:r>
       <w:proofErr w:type="gramEnd"/>
       <w:r>
@@ -117,224 +176,526 @@
           <w:sz w:val="24"/>
           <w:szCs w:val="24"/>
         </w:rPr>
-        <w:t xml:space="preserve"> allowed.</w:t>
-      </w:r>
-    </w:p>
-    <w:p>
-      <w:pPr>
-        <w:pStyle w:val="PlainText"/>
-        <w:rPr>
-          <w:rFonts w:ascii="Times New Roman" w:hAnsi="Times New Roman" w:cs="Times New Roman"/>
-          <w:sz w:val="24"/>
-          <w:szCs w:val="24"/>
-        </w:rPr>
-      </w:pPr>
-      <w:r>
-        <w:rPr>
-          <w:rFonts w:ascii="Times New Roman" w:hAnsi="Times New Roman" w:cs="Times New Roman"/>
-          <w:sz w:val="24"/>
-          <w:szCs w:val="24"/>
-        </w:rPr>
-        <w:t xml:space="preserve">      3. A player who succeeds in placing n of their marks in a horizontal, vertical, or diagonal row wins the game.</w:t>
-      </w:r>
-    </w:p>
-    <w:p>
-      <w:pPr>
-        <w:pStyle w:val="PlainText"/>
-        <w:rPr>
-          <w:rFonts w:ascii="Times New Roman" w:hAnsi="Times New Roman" w:cs="Times New Roman"/>
-          <w:sz w:val="24"/>
-          <w:szCs w:val="24"/>
-        </w:rPr>
-      </w:pPr>
-      <w:r>
-        <w:rPr>
-          <w:rFonts w:ascii="Times New Roman" w:hAnsi="Times New Roman" w:cs="Times New Roman"/>
-          <w:sz w:val="24"/>
-          <w:szCs w:val="24"/>
-        </w:rPr>
-        <w:t xml:space="preserve">      </w:t>
-      </w:r>
-    </w:p>
-    <w:p>
-      <w:pPr>
-        <w:pStyle w:val="PlainText"/>
-        <w:rPr>
-          <w:rFonts w:ascii="Times New Roman" w:hAnsi="Times New Roman" w:cs="Times New Roman"/>
-          <w:sz w:val="24"/>
-          <w:szCs w:val="24"/>
-        </w:rPr>
-      </w:pPr>
-      <w:r>
-        <w:rPr>
-          <w:rFonts w:ascii="Times New Roman" w:hAnsi="Times New Roman" w:cs="Times New Roman"/>
-          <w:sz w:val="24"/>
-          <w:szCs w:val="24"/>
-        </w:rPr>
-        <w:t xml:space="preserve">      Follow up:</w:t>
-      </w:r>
-    </w:p>
-    <w:p>
-      <w:pPr>
-        <w:pStyle w:val="PlainText"/>
-        <w:rPr>
-          <w:rFonts w:ascii="Times New Roman" w:hAnsi="Times New Roman" w:cs="Times New Roman"/>
-          <w:sz w:val="24"/>
-          <w:szCs w:val="24"/>
-        </w:rPr>
-      </w:pPr>
-      <w:r>
-        <w:rPr>
-          <w:rFonts w:ascii="Times New Roman" w:hAnsi="Times New Roman" w:cs="Times New Roman"/>
-          <w:sz w:val="24"/>
-          <w:szCs w:val="24"/>
-        </w:rPr>
-        <w:t xml:space="preserve">      Could you do better than </w:t>
+        <w:t>) operation?</w:t>
+      </w:r>
+    </w:p>
+    <w:p>
+      <w:pPr>
+        <w:pStyle w:val="PlainText"/>
+        <w:numPr>
+          <w:ilvl w:val="0"/>
+          <w:numId w:val="2"/>
+        </w:numPr>
+        <w:rPr>
+          <w:rFonts w:ascii="Times New Roman" w:hAnsi="Times New Roman" w:cs="Times New Roman"/>
+          <w:sz w:val="24"/>
+          <w:szCs w:val="24"/>
+        </w:rPr>
+      </w:pPr>
+      <w:r>
+        <w:rPr>
+          <w:rFonts w:ascii="Times New Roman" w:hAnsi="Times New Roman" w:cs="Times New Roman"/>
+          <w:sz w:val="24"/>
+          <w:szCs w:val="24"/>
+        </w:rPr>
+        <w:t xml:space="preserve">Could you trade extra space such that </w:t>
+      </w:r>
+      <w:proofErr w:type="gramStart"/>
+      <w:r>
+        <w:rPr>
+          <w:rFonts w:ascii="Times New Roman" w:hAnsi="Times New Roman" w:cs="Times New Roman"/>
+          <w:sz w:val="24"/>
+          <w:szCs w:val="24"/>
+        </w:rPr>
+        <w:t>move(</w:t>
+      </w:r>
+      <w:proofErr w:type="gramEnd"/>
+      <w:r>
+        <w:rPr>
+          <w:rFonts w:ascii="Times New Roman" w:hAnsi="Times New Roman" w:cs="Times New Roman"/>
+          <w:sz w:val="24"/>
+          <w:szCs w:val="24"/>
+        </w:rPr>
+        <w:t>) operation can be done in O(1)?</w:t>
+      </w:r>
+    </w:p>
+    <w:p>
+      <w:pPr>
+        <w:pStyle w:val="PlainText"/>
+        <w:numPr>
+          <w:ilvl w:val="0"/>
+          <w:numId w:val="2"/>
+        </w:numPr>
+        <w:rPr>
+          <w:rFonts w:ascii="Times New Roman" w:hAnsi="Times New Roman" w:cs="Times New Roman"/>
+          <w:sz w:val="24"/>
+          <w:szCs w:val="24"/>
+        </w:rPr>
+      </w:pPr>
+      <w:r>
+        <w:rPr>
+          <w:rFonts w:ascii="Times New Roman" w:hAnsi="Times New Roman" w:cs="Times New Roman"/>
+          <w:sz w:val="24"/>
+          <w:szCs w:val="24"/>
+        </w:rPr>
+        <w:t xml:space="preserve">You need two arrays: </w:t>
+      </w:r>
+      <w:proofErr w:type="spellStart"/>
+      <w:r>
+        <w:rPr>
+          <w:rFonts w:ascii="Times New Roman" w:hAnsi="Times New Roman" w:cs="Times New Roman"/>
+          <w:sz w:val="24"/>
+          <w:szCs w:val="24"/>
+        </w:rPr>
+        <w:t>int</w:t>
+      </w:r>
+      <w:proofErr w:type="spellEnd"/>
+      <w:r>
+        <w:rPr>
+          <w:rFonts w:ascii="Times New Roman" w:hAnsi="Times New Roman" w:cs="Times New Roman"/>
+          <w:sz w:val="24"/>
+          <w:szCs w:val="24"/>
+        </w:rPr>
+        <w:t xml:space="preserve"> rows[n], </w:t>
+      </w:r>
+      <w:proofErr w:type="spellStart"/>
+      <w:r>
+        <w:rPr>
+          <w:rFonts w:ascii="Times New Roman" w:hAnsi="Times New Roman" w:cs="Times New Roman"/>
+          <w:sz w:val="24"/>
+          <w:szCs w:val="24"/>
+        </w:rPr>
+        <w:t>int</w:t>
+      </w:r>
+      <w:proofErr w:type="spellEnd"/>
+      <w:r>
+        <w:rPr>
+          <w:rFonts w:ascii="Times New Roman" w:hAnsi="Times New Roman" w:cs="Times New Roman"/>
+          <w:sz w:val="24"/>
+          <w:szCs w:val="24"/>
+        </w:rPr>
+        <w:t xml:space="preserve"> cols[n], plus two variables: diagonal, </w:t>
+      </w:r>
+      <w:proofErr w:type="spellStart"/>
+      <w:r>
+        <w:rPr>
+          <w:rFonts w:ascii="Times New Roman" w:hAnsi="Times New Roman" w:cs="Times New Roman"/>
+          <w:sz w:val="24"/>
+          <w:szCs w:val="24"/>
+        </w:rPr>
+        <w:t>anti_diagonal</w:t>
+      </w:r>
+      <w:proofErr w:type="spellEnd"/>
+      <w:r>
+        <w:rPr>
+          <w:rFonts w:ascii="Times New Roman" w:hAnsi="Times New Roman" w:cs="Times New Roman"/>
+          <w:sz w:val="24"/>
+          <w:szCs w:val="24"/>
+        </w:rPr>
+        <w:t>.</w:t>
+      </w:r>
+    </w:p>
+    <w:p>
+      <w:pPr>
+        <w:pStyle w:val="PlainText"/>
+        <w:rPr>
+          <w:rFonts w:ascii="Times New Roman" w:hAnsi="Times New Roman" w:cs="Times New Roman"/>
+          <w:sz w:val="24"/>
+          <w:szCs w:val="24"/>
+        </w:rPr>
+      </w:pPr>
+    </w:p>
+    <w:p>
+      <w:pPr>
+        <w:pStyle w:val="PlainText"/>
+        <w:rPr>
+          <w:rFonts w:ascii="Times New Roman" w:hAnsi="Times New Roman" w:cs="Times New Roman"/>
+          <w:sz w:val="24"/>
+          <w:szCs w:val="24"/>
+        </w:rPr>
+      </w:pPr>
+    </w:p>
+    <w:p>
+      <w:pPr>
+        <w:pStyle w:val="PlainText"/>
+        <w:numPr>
+          <w:ilvl w:val="0"/>
+          <w:numId w:val="3"/>
+        </w:numPr>
+        <w:rPr>
+          <w:rFonts w:ascii="Times New Roman" w:hAnsi="Times New Roman" w:cs="Times New Roman"/>
+          <w:b/>
+          <w:sz w:val="24"/>
+          <w:szCs w:val="24"/>
+        </w:rPr>
+      </w:pPr>
+      <w:r>
+        <w:rPr>
+          <w:rFonts w:ascii="Times New Roman" w:hAnsi="Times New Roman" w:cs="Times New Roman"/>
+          <w:b/>
+          <w:sz w:val="24"/>
+          <w:szCs w:val="24"/>
+        </w:rPr>
+        <w:t>Moving average from data stream (Easy)</w:t>
+      </w:r>
+    </w:p>
+    <w:p>
+      <w:pPr>
+        <w:pStyle w:val="PlainText"/>
+        <w:ind w:left="720"/>
+        <w:rPr>
+          <w:rFonts w:ascii="Times New Roman" w:hAnsi="Times New Roman" w:cs="Times New Roman"/>
+          <w:sz w:val="24"/>
+          <w:szCs w:val="24"/>
+        </w:rPr>
+      </w:pPr>
+      <w:r>
+        <w:rPr>
+          <w:rFonts w:ascii="Times New Roman" w:hAnsi="Times New Roman" w:cs="Times New Roman"/>
+          <w:sz w:val="24"/>
+          <w:szCs w:val="24"/>
+        </w:rPr>
+        <w:t>Given a stream of integers and a window size, calculate the moving average of all integers in the sliding window.</w:t>
+      </w:r>
+    </w:p>
+    <w:p>
+      <w:pPr>
+        <w:pStyle w:val="PlainText"/>
+        <w:ind w:left="720"/>
+        <w:rPr>
+          <w:rFonts w:ascii="Times New Roman" w:hAnsi="Times New Roman" w:cs="Times New Roman"/>
+          <w:sz w:val="24"/>
+          <w:szCs w:val="24"/>
+        </w:rPr>
+      </w:pPr>
+    </w:p>
+    <w:p>
+      <w:pPr>
+        <w:pStyle w:val="PlainText"/>
+        <w:ind w:left="720"/>
+        <w:rPr>
+          <w:rFonts w:ascii="Times New Roman" w:hAnsi="Times New Roman" w:cs="Times New Roman"/>
+          <w:sz w:val="24"/>
+          <w:szCs w:val="24"/>
+        </w:rPr>
+      </w:pPr>
+      <w:r>
+        <w:rPr>
+          <w:rFonts w:ascii="Times New Roman" w:hAnsi="Times New Roman" w:cs="Times New Roman"/>
+          <w:sz w:val="24"/>
+          <w:szCs w:val="24"/>
+        </w:rPr>
+        <w:t>For example,</w:t>
+      </w:r>
+    </w:p>
+    <w:p>
+      <w:pPr>
+        <w:pStyle w:val="PlainText"/>
+        <w:ind w:left="720"/>
+        <w:rPr>
+          <w:rFonts w:ascii="Times New Roman" w:hAnsi="Times New Roman" w:cs="Times New Roman"/>
+          <w:sz w:val="24"/>
+          <w:szCs w:val="24"/>
+        </w:rPr>
+      </w:pPr>
+    </w:p>
+    <w:p>
+      <w:pPr>
+        <w:pStyle w:val="PlainText"/>
+        <w:ind w:left="720"/>
+        <w:rPr>
+          <w:rFonts w:ascii="Times New Roman" w:hAnsi="Times New Roman" w:cs="Times New Roman"/>
+          <w:sz w:val="24"/>
+          <w:szCs w:val="24"/>
+        </w:rPr>
+      </w:pPr>
+      <w:proofErr w:type="spellStart"/>
+      <w:r>
+        <w:rPr>
+          <w:rFonts w:ascii="Times New Roman" w:hAnsi="Times New Roman" w:cs="Times New Roman"/>
+          <w:sz w:val="24"/>
+          <w:szCs w:val="24"/>
+        </w:rPr>
+        <w:t>MovingAverage</w:t>
+      </w:r>
+      <w:proofErr w:type="spellEnd"/>
+      <w:r>
+        <w:rPr>
+          <w:rFonts w:ascii="Times New Roman" w:hAnsi="Times New Roman" w:cs="Times New Roman"/>
+          <w:sz w:val="24"/>
+          <w:szCs w:val="24"/>
+        </w:rPr>
+        <w:t xml:space="preserve"> m = new </w:t>
+      </w:r>
+      <w:proofErr w:type="spellStart"/>
+      <w:proofErr w:type="gramStart"/>
+      <w:r>
+        <w:rPr>
+          <w:rFonts w:ascii="Times New Roman" w:hAnsi="Times New Roman" w:cs="Times New Roman"/>
+          <w:sz w:val="24"/>
+          <w:szCs w:val="24"/>
+        </w:rPr>
+        <w:t>MovingAverage</w:t>
+      </w:r>
+      <w:proofErr w:type="spellEnd"/>
+      <w:r>
+        <w:rPr>
+          <w:rFonts w:ascii="Times New Roman" w:hAnsi="Times New Roman" w:cs="Times New Roman"/>
+          <w:sz w:val="24"/>
+          <w:szCs w:val="24"/>
+        </w:rPr>
+        <w:t>(</w:t>
+      </w:r>
+      <w:proofErr w:type="gramEnd"/>
+      <w:r>
+        <w:rPr>
+          <w:rFonts w:ascii="Times New Roman" w:hAnsi="Times New Roman" w:cs="Times New Roman"/>
+          <w:sz w:val="24"/>
+          <w:szCs w:val="24"/>
+        </w:rPr>
+        <w:t>3);</w:t>
+      </w:r>
+    </w:p>
+    <w:p>
+      <w:pPr>
+        <w:pStyle w:val="PlainText"/>
+        <w:ind w:left="720"/>
+        <w:rPr>
+          <w:rFonts w:ascii="Times New Roman" w:hAnsi="Times New Roman" w:cs="Times New Roman"/>
+          <w:sz w:val="24"/>
+          <w:szCs w:val="24"/>
+        </w:rPr>
+      </w:pPr>
+      <w:proofErr w:type="spellStart"/>
+      <w:r>
+        <w:rPr>
+          <w:rFonts w:ascii="Times New Roman" w:hAnsi="Times New Roman" w:cs="Times New Roman"/>
+          <w:sz w:val="24"/>
+          <w:szCs w:val="24"/>
+        </w:rPr>
+        <w:t>m.</w:t>
+      </w:r>
+      <w:proofErr w:type="gramStart"/>
+      <w:r>
+        <w:rPr>
+          <w:rFonts w:ascii="Times New Roman" w:hAnsi="Times New Roman" w:cs="Times New Roman"/>
+          <w:sz w:val="24"/>
+          <w:szCs w:val="24"/>
+        </w:rPr>
+        <w:t>next</w:t>
+      </w:r>
+      <w:proofErr w:type="spellEnd"/>
+      <w:r>
+        <w:rPr>
+          <w:rFonts w:ascii="Times New Roman" w:hAnsi="Times New Roman" w:cs="Times New Roman"/>
+          <w:sz w:val="24"/>
+          <w:szCs w:val="24"/>
+        </w:rPr>
+        <w:t>(</w:t>
+      </w:r>
+      <w:proofErr w:type="gramEnd"/>
+      <w:r>
+        <w:rPr>
+          <w:rFonts w:ascii="Times New Roman" w:hAnsi="Times New Roman" w:cs="Times New Roman"/>
+          <w:sz w:val="24"/>
+          <w:szCs w:val="24"/>
+        </w:rPr>
+        <w:t>1) = 1</w:t>
+      </w:r>
+    </w:p>
+    <w:p>
+      <w:pPr>
+        <w:pStyle w:val="PlainText"/>
+        <w:ind w:left="720"/>
+        <w:rPr>
+          <w:rFonts w:ascii="Times New Roman" w:hAnsi="Times New Roman" w:cs="Times New Roman"/>
+          <w:sz w:val="24"/>
+          <w:szCs w:val="24"/>
+        </w:rPr>
+      </w:pPr>
+      <w:proofErr w:type="spellStart"/>
+      <w:r>
+        <w:rPr>
+          <w:rFonts w:ascii="Times New Roman" w:hAnsi="Times New Roman" w:cs="Times New Roman"/>
+          <w:sz w:val="24"/>
+          <w:szCs w:val="24"/>
+        </w:rPr>
+        <w:t>m.</w:t>
+      </w:r>
+      <w:proofErr w:type="gramStart"/>
+      <w:r>
+        <w:rPr>
+          <w:rFonts w:ascii="Times New Roman" w:hAnsi="Times New Roman" w:cs="Times New Roman"/>
+          <w:sz w:val="24"/>
+          <w:szCs w:val="24"/>
+        </w:rPr>
+        <w:t>next</w:t>
+      </w:r>
+      <w:proofErr w:type="spellEnd"/>
+      <w:r>
+        <w:rPr>
+          <w:rFonts w:ascii="Times New Roman" w:hAnsi="Times New Roman" w:cs="Times New Roman"/>
+          <w:sz w:val="24"/>
+          <w:szCs w:val="24"/>
+        </w:rPr>
+        <w:t>(</w:t>
+      </w:r>
+      <w:proofErr w:type="gramEnd"/>
+      <w:r>
+        <w:rPr>
+          <w:rFonts w:ascii="Times New Roman" w:hAnsi="Times New Roman" w:cs="Times New Roman"/>
+          <w:sz w:val="24"/>
+          <w:szCs w:val="24"/>
+        </w:rPr>
+        <w:t>10) = (1 + 10) / 2</w:t>
+      </w:r>
+    </w:p>
+    <w:p>
+      <w:pPr>
+        <w:pStyle w:val="PlainText"/>
+        <w:ind w:left="720"/>
+        <w:rPr>
+          <w:rFonts w:ascii="Times New Roman" w:hAnsi="Times New Roman" w:cs="Times New Roman"/>
+          <w:sz w:val="24"/>
+          <w:szCs w:val="24"/>
+        </w:rPr>
+      </w:pPr>
+      <w:proofErr w:type="spellStart"/>
+      <w:r>
+        <w:rPr>
+          <w:rFonts w:ascii="Times New Roman" w:hAnsi="Times New Roman" w:cs="Times New Roman"/>
+          <w:sz w:val="24"/>
+          <w:szCs w:val="24"/>
+        </w:rPr>
+        <w:t>m.</w:t>
+      </w:r>
+      <w:proofErr w:type="gramStart"/>
+      <w:r>
+        <w:rPr>
+          <w:rFonts w:ascii="Times New Roman" w:hAnsi="Times New Roman" w:cs="Times New Roman"/>
+          <w:sz w:val="24"/>
+          <w:szCs w:val="24"/>
+        </w:rPr>
+        <w:t>next</w:t>
+      </w:r>
+      <w:proofErr w:type="spellEnd"/>
+      <w:r>
+        <w:rPr>
+          <w:rFonts w:ascii="Times New Roman" w:hAnsi="Times New Roman" w:cs="Times New Roman"/>
+          <w:sz w:val="24"/>
+          <w:szCs w:val="24"/>
+        </w:rPr>
+        <w:t>(</w:t>
+      </w:r>
+      <w:proofErr w:type="gramEnd"/>
+      <w:r>
+        <w:rPr>
+          <w:rFonts w:ascii="Times New Roman" w:hAnsi="Times New Roman" w:cs="Times New Roman"/>
+          <w:sz w:val="24"/>
+          <w:szCs w:val="24"/>
+        </w:rPr>
+        <w:t>3) = (1 + 10 + 3) / 3</w:t>
+      </w:r>
+    </w:p>
+    <w:p>
+      <w:pPr>
+        <w:pStyle w:val="PlainText"/>
+        <w:ind w:left="720"/>
+        <w:rPr>
+          <w:rFonts w:ascii="Times New Roman" w:hAnsi="Times New Roman" w:cs="Times New Roman"/>
+          <w:sz w:val="24"/>
+          <w:szCs w:val="24"/>
+        </w:rPr>
+      </w:pPr>
+      <w:proofErr w:type="spellStart"/>
+      <w:r>
+        <w:rPr>
+          <w:rFonts w:ascii="Times New Roman" w:hAnsi="Times New Roman" w:cs="Times New Roman"/>
+          <w:sz w:val="24"/>
+          <w:szCs w:val="24"/>
+        </w:rPr>
+        <w:t>m.next</w:t>
+      </w:r>
+      <w:proofErr w:type="spellEnd"/>
+      <w:r>
+        <w:rPr>
+          <w:rFonts w:ascii="Times New Roman" w:hAnsi="Times New Roman" w:cs="Times New Roman"/>
+          <w:sz w:val="24"/>
+          <w:szCs w:val="24"/>
+        </w:rPr>
+        <w:t>(5) = (10 + 3 + 5) / 3</w:t>
       </w:r>
       <w:bookmarkStart w:id="0" w:name="_GoBack"/>
       <w:bookmarkEnd w:id="0"/>
-      <w:r>
-        <w:rPr>
-          <w:rFonts w:ascii="Times New Roman" w:hAnsi="Times New Roman" w:cs="Times New Roman"/>
-          <w:sz w:val="24"/>
-          <w:szCs w:val="24"/>
-        </w:rPr>
-        <w:t xml:space="preserve">o(n^2) per </w:t>
-      </w:r>
-      <w:proofErr w:type="gramStart"/>
-      <w:r>
-        <w:rPr>
-          <w:rFonts w:ascii="Times New Roman" w:hAnsi="Times New Roman" w:cs="Times New Roman"/>
-          <w:sz w:val="24"/>
-          <w:szCs w:val="24"/>
-        </w:rPr>
-        <w:t>move(</w:t>
-      </w:r>
-      <w:proofErr w:type="gramEnd"/>
-      <w:r>
-        <w:rPr>
-          <w:rFonts w:ascii="Times New Roman" w:hAnsi="Times New Roman" w:cs="Times New Roman"/>
-          <w:sz w:val="24"/>
-          <w:szCs w:val="24"/>
-        </w:rPr>
-        <w:t>) operatio</w:t>
-      </w:r>
-      <w:r>
-        <w:rPr>
-          <w:rFonts w:ascii="Times New Roman" w:hAnsi="Times New Roman" w:cs="Times New Roman"/>
-          <w:sz w:val="24"/>
-          <w:szCs w:val="24"/>
-        </w:rPr>
-        <w:t>n?</w:t>
-      </w:r>
-    </w:p>
-    <w:p>
-      <w:pPr>
-        <w:pStyle w:val="PlainText"/>
-        <w:rPr>
-          <w:rFonts w:ascii="Times New Roman" w:hAnsi="Times New Roman" w:cs="Times New Roman"/>
-          <w:sz w:val="24"/>
-          <w:szCs w:val="24"/>
-        </w:rPr>
-      </w:pPr>
-      <w:r>
-        <w:rPr>
-          <w:rFonts w:ascii="Times New Roman" w:hAnsi="Times New Roman" w:cs="Times New Roman"/>
-          <w:sz w:val="24"/>
-          <w:szCs w:val="24"/>
-        </w:rPr>
-        <w:t xml:space="preserve">      1. Could you trade extra space such that </w:t>
-      </w:r>
-      <w:proofErr w:type="gramStart"/>
-      <w:r>
-        <w:rPr>
-          <w:rFonts w:ascii="Times New Roman" w:hAnsi="Times New Roman" w:cs="Times New Roman"/>
-          <w:sz w:val="24"/>
-          <w:szCs w:val="24"/>
-        </w:rPr>
-        <w:t>move(</w:t>
-      </w:r>
-      <w:proofErr w:type="gramEnd"/>
-      <w:r>
-        <w:rPr>
-          <w:rFonts w:ascii="Times New Roman" w:hAnsi="Times New Roman" w:cs="Times New Roman"/>
-          <w:sz w:val="24"/>
-          <w:szCs w:val="24"/>
-        </w:rPr>
-        <w:t>) operation can be done in O(1)?</w:t>
-      </w:r>
-    </w:p>
-    <w:p>
-      <w:pPr>
-        <w:pStyle w:val="PlainText"/>
-        <w:rPr>
-          <w:rFonts w:ascii="Times New Roman" w:hAnsi="Times New Roman" w:cs="Times New Roman"/>
-          <w:sz w:val="24"/>
-          <w:szCs w:val="24"/>
-        </w:rPr>
-      </w:pPr>
-      <w:r>
-        <w:rPr>
-          <w:rFonts w:ascii="Times New Roman" w:hAnsi="Times New Roman" w:cs="Times New Roman"/>
-          <w:sz w:val="24"/>
-          <w:szCs w:val="24"/>
-        </w:rPr>
-        <w:t xml:space="preserve">      2. You need two arrays: </w:t>
-      </w:r>
-      <w:proofErr w:type="spellStart"/>
-      <w:r>
-        <w:rPr>
-          <w:rFonts w:ascii="Times New Roman" w:hAnsi="Times New Roman" w:cs="Times New Roman"/>
-          <w:sz w:val="24"/>
-          <w:szCs w:val="24"/>
-        </w:rPr>
-        <w:t>int</w:t>
-      </w:r>
-      <w:proofErr w:type="spellEnd"/>
-      <w:r>
-        <w:rPr>
-          <w:rFonts w:ascii="Times New Roman" w:hAnsi="Times New Roman" w:cs="Times New Roman"/>
-          <w:sz w:val="24"/>
-          <w:szCs w:val="24"/>
-        </w:rPr>
-        <w:t xml:space="preserve"> rows[n], </w:t>
-      </w:r>
-      <w:proofErr w:type="spellStart"/>
-      <w:r>
-        <w:rPr>
-          <w:rFonts w:ascii="Times New Roman" w:hAnsi="Times New Roman" w:cs="Times New Roman"/>
-          <w:sz w:val="24"/>
-          <w:szCs w:val="24"/>
-        </w:rPr>
-        <w:t>int</w:t>
-      </w:r>
-      <w:proofErr w:type="spellEnd"/>
-      <w:r>
-        <w:rPr>
-          <w:rFonts w:ascii="Times New Roman" w:hAnsi="Times New Roman" w:cs="Times New Roman"/>
-          <w:sz w:val="24"/>
-          <w:szCs w:val="24"/>
-        </w:rPr>
-        <w:t xml:space="preserve"> cols[n], plus two variables: diagonal, </w:t>
-      </w:r>
-      <w:proofErr w:type="spellStart"/>
-      <w:r>
-        <w:rPr>
-          <w:rFonts w:ascii="Times New Roman" w:hAnsi="Times New Roman" w:cs="Times New Roman"/>
-          <w:sz w:val="24"/>
-          <w:szCs w:val="24"/>
-        </w:rPr>
-        <w:t>anti_diagonal</w:t>
-      </w:r>
-      <w:proofErr w:type="spellEnd"/>
-      <w:r>
-        <w:rPr>
-          <w:rFonts w:ascii="Times New Roman" w:hAnsi="Times New Roman" w:cs="Times New Roman"/>
-          <w:sz w:val="24"/>
-          <w:szCs w:val="24"/>
-        </w:rPr>
-        <w:t>.</w:t>
-      </w:r>
+    </w:p>
+    <w:p>
+      <w:pPr>
+        <w:pStyle w:val="PlainText"/>
+        <w:ind w:left="720"/>
+        <w:rPr>
+          <w:rFonts w:ascii="Times New Roman" w:hAnsi="Times New Roman" w:cs="Times New Roman"/>
+          <w:sz w:val="24"/>
+          <w:szCs w:val="24"/>
+        </w:rPr>
+      </w:pPr>
+    </w:p>
+    <w:p>
+      <w:pPr>
+        <w:pStyle w:val="PlainText"/>
+        <w:numPr>
+          <w:ilvl w:val="0"/>
+          <w:numId w:val="3"/>
+        </w:numPr>
+        <w:rPr>
+          <w:rFonts w:ascii="Times New Roman" w:hAnsi="Times New Roman" w:cs="Times New Roman"/>
+          <w:b/>
+          <w:sz w:val="24"/>
+          <w:szCs w:val="24"/>
+        </w:rPr>
+      </w:pPr>
+    </w:p>
+    <w:p>
+      <w:pPr>
+        <w:pStyle w:val="PlainText"/>
+        <w:rPr>
+          <w:rFonts w:ascii="Times New Roman" w:hAnsi="Times New Roman" w:cs="Times New Roman"/>
+          <w:b/>
+          <w:sz w:val="24"/>
+          <w:szCs w:val="24"/>
+        </w:rPr>
+      </w:pPr>
+    </w:p>
+    <w:p>
+      <w:pPr>
+        <w:pStyle w:val="PlainText"/>
+        <w:rPr>
+          <w:rFonts w:ascii="Times New Roman" w:hAnsi="Times New Roman" w:cs="Times New Roman"/>
+          <w:b/>
+          <w:sz w:val="24"/>
+          <w:szCs w:val="24"/>
+        </w:rPr>
+      </w:pPr>
+    </w:p>
+    <w:p>
+      <w:pPr>
+        <w:pStyle w:val="PlainText"/>
+        <w:rPr>
+          <w:rFonts w:ascii="Times New Roman" w:hAnsi="Times New Roman" w:cs="Times New Roman"/>
+          <w:b/>
+          <w:sz w:val="24"/>
+          <w:szCs w:val="24"/>
+        </w:rPr>
+      </w:pPr>
+    </w:p>
+    <w:p>
+      <w:pPr>
+        <w:pStyle w:val="PlainText"/>
+        <w:rPr>
+          <w:rFonts w:ascii="Times New Roman" w:hAnsi="Times New Roman" w:cs="Times New Roman"/>
+          <w:sz w:val="24"/>
+          <w:szCs w:val="24"/>
+        </w:rPr>
+      </w:pPr>
     </w:p>
     <w:sectPr>
       <w:pgSz w:w="12240" w:h="15840"/>
@@ -344,6 +705,284 @@
     </w:sectPr>
   </w:body>
 </w:document>
+</file>
+
+<file path=word/numbering.xml><?xml version="1.0" encoding="utf-8"?>
+<w:numbering xmlns:wpc="http://schemas.microsoft.com/office/word/2010/wordprocessingCanvas" xmlns:cx="http://schemas.microsoft.com/office/drawing/2014/chartex" xmlns:cx1="http://schemas.microsoft.com/office/drawing/2015/9/8/chartex" xmlns:cx2="http://schemas.microsoft.com/office/drawing/2015/10/21/chartex" xmlns:mc="http://schemas.openxmlformats.org/markup-compatibility/2006" xmlns:o="urn:schemas-microsoft-com:office:office" xmlns:r="http://schemas.openxmlformats.org/officeDocument/2006/relationships" xmlns:m="http://schemas.openxmlformats.org/officeDocument/2006/math" xmlns:v="urn:schemas-microsoft-com:vml" xmlns:wp14="http://schemas.microsoft.com/office/word/2010/wordprocessingDrawing" xmlns:wp="http://schemas.openxmlformats.org/drawingml/2006/wordprocessingDrawing" xmlns:w10="urn:schemas-microsoft-com:office:word" xmlns:w="http://schemas.openxmlformats.org/wordprocessingml/2006/main" xmlns:w14="http://schemas.microsoft.com/office/word/2010/wordml" xmlns:w15="http://schemas.microsoft.com/office/word/2012/wordml" xmlns:w16se="http://schemas.microsoft.com/office/word/2015/wordml/symex" xmlns:wpg="http://schemas.microsoft.com/office/word/2010/wordprocessingGroup" xmlns:wpi="http://schemas.microsoft.com/office/word/2010/wordprocessingInk" xmlns:wne="http://schemas.microsoft.com/office/word/2006/wordml" xmlns:wps="http://schemas.microsoft.com/office/word/2010/wordprocessingShape" mc:Ignorable="w14 w15 w16se wp14">
+  <w:abstractNum w:abstractNumId="0" w15:restartNumberingAfterBreak="0">
+    <w:nsid w:val="3323794C"/>
+    <w:multiLevelType w:val="hybridMultilevel"/>
+    <w:tmpl w:val="65944F0A"/>
+    <w:lvl w:ilvl="0" w:tplc="56B23B68">
+      <w:start w:val="346"/>
+      <w:numFmt w:val="decimal"/>
+      <w:lvlText w:val="%1."/>
+      <w:lvlJc w:val="left"/>
+      <w:pPr>
+        <w:ind w:left="720" w:hanging="720"/>
+      </w:pPr>
+      <w:rPr>
+        <w:rFonts w:hint="default"/>
+      </w:rPr>
+    </w:lvl>
+    <w:lvl w:ilvl="1" w:tplc="04090019" w:tentative="1">
+      <w:start w:val="1"/>
+      <w:numFmt w:val="lowerLetter"/>
+      <w:lvlText w:val="%2."/>
+      <w:lvlJc w:val="left"/>
+      <w:pPr>
+        <w:ind w:left="1440" w:hanging="360"/>
+      </w:pPr>
+    </w:lvl>
+    <w:lvl w:ilvl="2" w:tplc="0409001B" w:tentative="1">
+      <w:start w:val="1"/>
+      <w:numFmt w:val="lowerRoman"/>
+      <w:lvlText w:val="%3."/>
+      <w:lvlJc w:val="right"/>
+      <w:pPr>
+        <w:ind w:left="2160" w:hanging="180"/>
+      </w:pPr>
+    </w:lvl>
+    <w:lvl w:ilvl="3" w:tplc="0409000F" w:tentative="1">
+      <w:start w:val="1"/>
+      <w:numFmt w:val="decimal"/>
+      <w:lvlText w:val="%4."/>
+      <w:lvlJc w:val="left"/>
+      <w:pPr>
+        <w:ind w:left="2880" w:hanging="360"/>
+      </w:pPr>
+    </w:lvl>
+    <w:lvl w:ilvl="4" w:tplc="04090019" w:tentative="1">
+      <w:start w:val="1"/>
+      <w:numFmt w:val="lowerLetter"/>
+      <w:lvlText w:val="%5."/>
+      <w:lvlJc w:val="left"/>
+      <w:pPr>
+        <w:ind w:left="3600" w:hanging="360"/>
+      </w:pPr>
+    </w:lvl>
+    <w:lvl w:ilvl="5" w:tplc="0409001B" w:tentative="1">
+      <w:start w:val="1"/>
+      <w:numFmt w:val="lowerRoman"/>
+      <w:lvlText w:val="%6."/>
+      <w:lvlJc w:val="right"/>
+      <w:pPr>
+        <w:ind w:left="4320" w:hanging="180"/>
+      </w:pPr>
+    </w:lvl>
+    <w:lvl w:ilvl="6" w:tplc="0409000F" w:tentative="1">
+      <w:start w:val="1"/>
+      <w:numFmt w:val="decimal"/>
+      <w:lvlText w:val="%7."/>
+      <w:lvlJc w:val="left"/>
+      <w:pPr>
+        <w:ind w:left="5040" w:hanging="360"/>
+      </w:pPr>
+    </w:lvl>
+    <w:lvl w:ilvl="7" w:tplc="04090019" w:tentative="1">
+      <w:start w:val="1"/>
+      <w:numFmt w:val="lowerLetter"/>
+      <w:lvlText w:val="%8."/>
+      <w:lvlJc w:val="left"/>
+      <w:pPr>
+        <w:ind w:left="5760" w:hanging="360"/>
+      </w:pPr>
+    </w:lvl>
+    <w:lvl w:ilvl="8" w:tplc="0409001B" w:tentative="1">
+      <w:start w:val="1"/>
+      <w:numFmt w:val="lowerRoman"/>
+      <w:lvlText w:val="%9."/>
+      <w:lvlJc w:val="right"/>
+      <w:pPr>
+        <w:ind w:left="6480" w:hanging="180"/>
+      </w:pPr>
+    </w:lvl>
+  </w:abstractNum>
+  <w:abstractNum w:abstractNumId="1" w15:restartNumberingAfterBreak="0">
+    <w:nsid w:val="36A170D7"/>
+    <w:multiLevelType w:val="hybridMultilevel"/>
+    <w:tmpl w:val="8EEC69FA"/>
+    <w:lvl w:ilvl="0" w:tplc="FE886F8A">
+      <w:start w:val="348"/>
+      <w:numFmt w:val="decimal"/>
+      <w:lvlText w:val="%1."/>
+      <w:lvlJc w:val="left"/>
+      <w:pPr>
+        <w:ind w:left="720" w:hanging="720"/>
+      </w:pPr>
+      <w:rPr>
+        <w:rFonts w:hint="default"/>
+      </w:rPr>
+    </w:lvl>
+    <w:lvl w:ilvl="1" w:tplc="0409000F">
+      <w:start w:val="1"/>
+      <w:numFmt w:val="decimal"/>
+      <w:lvlText w:val="%2."/>
+      <w:lvlJc w:val="left"/>
+      <w:pPr>
+        <w:ind w:left="1440" w:hanging="360"/>
+      </w:pPr>
+    </w:lvl>
+    <w:lvl w:ilvl="2" w:tplc="0409001B" w:tentative="1">
+      <w:start w:val="1"/>
+      <w:numFmt w:val="lowerRoman"/>
+      <w:lvlText w:val="%3."/>
+      <w:lvlJc w:val="right"/>
+      <w:pPr>
+        <w:ind w:left="2160" w:hanging="180"/>
+      </w:pPr>
+    </w:lvl>
+    <w:lvl w:ilvl="3" w:tplc="0409000F" w:tentative="1">
+      <w:start w:val="1"/>
+      <w:numFmt w:val="decimal"/>
+      <w:lvlText w:val="%4."/>
+      <w:lvlJc w:val="left"/>
+      <w:pPr>
+        <w:ind w:left="2880" w:hanging="360"/>
+      </w:pPr>
+    </w:lvl>
+    <w:lvl w:ilvl="4" w:tplc="04090019" w:tentative="1">
+      <w:start w:val="1"/>
+      <w:numFmt w:val="lowerLetter"/>
+      <w:lvlText w:val="%5."/>
+      <w:lvlJc w:val="left"/>
+      <w:pPr>
+        <w:ind w:left="3600" w:hanging="360"/>
+      </w:pPr>
+    </w:lvl>
+    <w:lvl w:ilvl="5" w:tplc="0409001B" w:tentative="1">
+      <w:start w:val="1"/>
+      <w:numFmt w:val="lowerRoman"/>
+      <w:lvlText w:val="%6."/>
+      <w:lvlJc w:val="right"/>
+      <w:pPr>
+        <w:ind w:left="4320" w:hanging="180"/>
+      </w:pPr>
+    </w:lvl>
+    <w:lvl w:ilvl="6" w:tplc="0409000F" w:tentative="1">
+      <w:start w:val="1"/>
+      <w:numFmt w:val="decimal"/>
+      <w:lvlText w:val="%7."/>
+      <w:lvlJc w:val="left"/>
+      <w:pPr>
+        <w:ind w:left="5040" w:hanging="360"/>
+      </w:pPr>
+    </w:lvl>
+    <w:lvl w:ilvl="7" w:tplc="04090019" w:tentative="1">
+      <w:start w:val="1"/>
+      <w:numFmt w:val="lowerLetter"/>
+      <w:lvlText w:val="%8."/>
+      <w:lvlJc w:val="left"/>
+      <w:pPr>
+        <w:ind w:left="5760" w:hanging="360"/>
+      </w:pPr>
+    </w:lvl>
+    <w:lvl w:ilvl="8" w:tplc="0409001B" w:tentative="1">
+      <w:start w:val="1"/>
+      <w:numFmt w:val="lowerRoman"/>
+      <w:lvlText w:val="%9."/>
+      <w:lvlJc w:val="right"/>
+      <w:pPr>
+        <w:ind w:left="6480" w:hanging="180"/>
+      </w:pPr>
+    </w:lvl>
+  </w:abstractNum>
+  <w:abstractNum w:abstractNumId="2" w15:restartNumberingAfterBreak="0">
+    <w:nsid w:val="7A4916A7"/>
+    <w:multiLevelType w:val="hybridMultilevel"/>
+    <w:tmpl w:val="87787802"/>
+    <w:lvl w:ilvl="0" w:tplc="0409000F">
+      <w:start w:val="1"/>
+      <w:numFmt w:val="decimal"/>
+      <w:lvlText w:val="%1."/>
+      <w:lvlJc w:val="left"/>
+      <w:pPr>
+        <w:ind w:left="1440" w:hanging="360"/>
+      </w:pPr>
+    </w:lvl>
+    <w:lvl w:ilvl="1" w:tplc="04090019" w:tentative="1">
+      <w:start w:val="1"/>
+      <w:numFmt w:val="lowerLetter"/>
+      <w:lvlText w:val="%2."/>
+      <w:lvlJc w:val="left"/>
+      <w:pPr>
+        <w:ind w:left="2160" w:hanging="360"/>
+      </w:pPr>
+    </w:lvl>
+    <w:lvl w:ilvl="2" w:tplc="0409001B" w:tentative="1">
+      <w:start w:val="1"/>
+      <w:numFmt w:val="lowerRoman"/>
+      <w:lvlText w:val="%3."/>
+      <w:lvlJc w:val="right"/>
+      <w:pPr>
+        <w:ind w:left="2880" w:hanging="180"/>
+      </w:pPr>
+    </w:lvl>
+    <w:lvl w:ilvl="3" w:tplc="0409000F" w:tentative="1">
+      <w:start w:val="1"/>
+      <w:numFmt w:val="decimal"/>
+      <w:lvlText w:val="%4."/>
+      <w:lvlJc w:val="left"/>
+      <w:pPr>
+        <w:ind w:left="3600" w:hanging="360"/>
+      </w:pPr>
+    </w:lvl>
+    <w:lvl w:ilvl="4" w:tplc="04090019" w:tentative="1">
+      <w:start w:val="1"/>
+      <w:numFmt w:val="lowerLetter"/>
+      <w:lvlText w:val="%5."/>
+      <w:lvlJc w:val="left"/>
+      <w:pPr>
+        <w:ind w:left="4320" w:hanging="360"/>
+      </w:pPr>
+    </w:lvl>
+    <w:lvl w:ilvl="5" w:tplc="0409001B" w:tentative="1">
+      <w:start w:val="1"/>
+      <w:numFmt w:val="lowerRoman"/>
+      <w:lvlText w:val="%6."/>
+      <w:lvlJc w:val="right"/>
+      <w:pPr>
+        <w:ind w:left="5040" w:hanging="180"/>
+      </w:pPr>
+    </w:lvl>
+    <w:lvl w:ilvl="6" w:tplc="0409000F" w:tentative="1">
+      <w:start w:val="1"/>
+      <w:numFmt w:val="decimal"/>
+      <w:lvlText w:val="%7."/>
+      <w:lvlJc w:val="left"/>
+      <w:pPr>
+        <w:ind w:left="5760" w:hanging="360"/>
+      </w:pPr>
+    </w:lvl>
+    <w:lvl w:ilvl="7" w:tplc="04090019" w:tentative="1">
+      <w:start w:val="1"/>
+      <w:numFmt w:val="lowerLetter"/>
+      <w:lvlText w:val="%8."/>
+      <w:lvlJc w:val="left"/>
+      <w:pPr>
+        <w:ind w:left="6480" w:hanging="360"/>
+      </w:pPr>
+    </w:lvl>
+    <w:lvl w:ilvl="8" w:tplc="0409001B" w:tentative="1">
+      <w:start w:val="1"/>
+      <w:numFmt w:val="lowerRoman"/>
+      <w:lvlText w:val="%9."/>
+      <w:lvlJc w:val="right"/>
+      <w:pPr>
+        <w:ind w:left="7200" w:hanging="180"/>
+      </w:pPr>
+    </w:lvl>
+  </w:abstractNum>
+  <w:num w:numId="1">
+    <w:abstractNumId w:val="1"/>
+  </w:num>
+  <w:num w:numId="2">
+    <w:abstractNumId w:val="2"/>
+  </w:num>
+  <w:num w:numId="3">
+    <w:abstractNumId w:val="0"/>
+  </w:num>
+</w:numbering>
 </file>
 
 <file path=word/styles.xml><?xml version="1.0" encoding="utf-8"?>
@@ -469,6 +1108,7 @@
     <w:lsdException w:name="HTML Sample" w:semiHidden="1" w:unhideWhenUsed="1"/>
     <w:lsdException w:name="HTML Typewriter" w:semiHidden="1" w:unhideWhenUsed="1"/>
     <w:lsdException w:name="HTML Variable" w:semiHidden="1" w:unhideWhenUsed="1"/>
+    <w:lsdException w:name="Normal Table" w:semiHidden="1" w:unhideWhenUsed="1"/>
     <w:lsdException w:name="annotation subject" w:semiHidden="1" w:unhideWhenUsed="1"/>
     <w:lsdException w:name="No List" w:semiHidden="1" w:unhideWhenUsed="1"/>
     <w:lsdException w:name="Outline List 1" w:semiHidden="1" w:unhideWhenUsed="1"/>
@@ -515,8 +1155,10 @@
     <w:lsdException w:name="Table Subtle 2" w:semiHidden="1" w:unhideWhenUsed="1"/>
     <w:lsdException w:name="Table Web 1" w:semiHidden="1" w:unhideWhenUsed="1"/>
     <w:lsdException w:name="Table Web 2" w:semiHidden="1" w:unhideWhenUsed="1"/>
+    <w:lsdException w:name="Table Web 3" w:semiHidden="1" w:unhideWhenUsed="1"/>
     <w:lsdException w:name="Balloon Text" w:semiHidden="1" w:unhideWhenUsed="1"/>
     <w:lsdException w:name="Table Grid" w:uiPriority="39"/>
+    <w:lsdException w:name="Table Theme" w:semiHidden="1" w:unhideWhenUsed="1"/>
     <w:lsdException w:name="Placeholder Text" w:semiHidden="1"/>
     <w:lsdException w:name="No Spacing" w:uiPriority="1" w:qFormat="1"/>
     <w:lsdException w:name="Light Shading" w:uiPriority="60"/>

--- a/PremiumQuestions.docx
+++ b/PremiumQuestions.docx
@@ -158,25 +158,7 @@
           <w:sz w:val="24"/>
           <w:szCs w:val="24"/>
         </w:rPr>
-        <w:t xml:space="preserve">Could you do better than O(n^2) per </w:t>
-      </w:r>
-      <w:proofErr w:type="gramStart"/>
-      <w:r>
-        <w:rPr>
-          <w:rFonts w:ascii="Times New Roman" w:hAnsi="Times New Roman" w:cs="Times New Roman"/>
-          <w:sz w:val="24"/>
-          <w:szCs w:val="24"/>
-        </w:rPr>
-        <w:t>move(</w:t>
-      </w:r>
-      <w:proofErr w:type="gramEnd"/>
-      <w:r>
-        <w:rPr>
-          <w:rFonts w:ascii="Times New Roman" w:hAnsi="Times New Roman" w:cs="Times New Roman"/>
-          <w:sz w:val="24"/>
-          <w:szCs w:val="24"/>
-        </w:rPr>
-        <w:t>) operation?</w:t>
+        <w:t>Could you do better than O(n^2) per move() operation?</w:t>
       </w:r>
     </w:p>
     <w:p>
@@ -198,25 +180,7 @@
           <w:sz w:val="24"/>
           <w:szCs w:val="24"/>
         </w:rPr>
-        <w:t xml:space="preserve">Could you trade extra space such that </w:t>
-      </w:r>
-      <w:proofErr w:type="gramStart"/>
-      <w:r>
-        <w:rPr>
-          <w:rFonts w:ascii="Times New Roman" w:hAnsi="Times New Roman" w:cs="Times New Roman"/>
-          <w:sz w:val="24"/>
-          <w:szCs w:val="24"/>
-        </w:rPr>
-        <w:t>move(</w:t>
-      </w:r>
-      <w:proofErr w:type="gramEnd"/>
-      <w:r>
-        <w:rPr>
-          <w:rFonts w:ascii="Times New Roman" w:hAnsi="Times New Roman" w:cs="Times New Roman"/>
-          <w:sz w:val="24"/>
-          <w:szCs w:val="24"/>
-        </w:rPr>
-        <w:t>) operation can be done in O(1)?</w:t>
+        <w:t>Could you trade extra space such that move() operation can be done in O(1)?</w:t>
       </w:r>
     </w:p>
     <w:p>
@@ -238,61 +202,7 @@
           <w:sz w:val="24"/>
           <w:szCs w:val="24"/>
         </w:rPr>
-        <w:t xml:space="preserve">You need two arrays: </w:t>
-      </w:r>
-      <w:proofErr w:type="spellStart"/>
-      <w:r>
-        <w:rPr>
-          <w:rFonts w:ascii="Times New Roman" w:hAnsi="Times New Roman" w:cs="Times New Roman"/>
-          <w:sz w:val="24"/>
-          <w:szCs w:val="24"/>
-        </w:rPr>
-        <w:t>int</w:t>
-      </w:r>
-      <w:proofErr w:type="spellEnd"/>
-      <w:r>
-        <w:rPr>
-          <w:rFonts w:ascii="Times New Roman" w:hAnsi="Times New Roman" w:cs="Times New Roman"/>
-          <w:sz w:val="24"/>
-          <w:szCs w:val="24"/>
-        </w:rPr>
-        <w:t xml:space="preserve"> rows[n], </w:t>
-      </w:r>
-      <w:proofErr w:type="spellStart"/>
-      <w:r>
-        <w:rPr>
-          <w:rFonts w:ascii="Times New Roman" w:hAnsi="Times New Roman" w:cs="Times New Roman"/>
-          <w:sz w:val="24"/>
-          <w:szCs w:val="24"/>
-        </w:rPr>
-        <w:t>int</w:t>
-      </w:r>
-      <w:proofErr w:type="spellEnd"/>
-      <w:r>
-        <w:rPr>
-          <w:rFonts w:ascii="Times New Roman" w:hAnsi="Times New Roman" w:cs="Times New Roman"/>
-          <w:sz w:val="24"/>
-          <w:szCs w:val="24"/>
-        </w:rPr>
-        <w:t xml:space="preserve"> cols[n], plus two variables: diagonal, </w:t>
-      </w:r>
-      <w:proofErr w:type="spellStart"/>
-      <w:r>
-        <w:rPr>
-          <w:rFonts w:ascii="Times New Roman" w:hAnsi="Times New Roman" w:cs="Times New Roman"/>
-          <w:sz w:val="24"/>
-          <w:szCs w:val="24"/>
-        </w:rPr>
-        <w:t>anti_diagonal</w:t>
-      </w:r>
-      <w:proofErr w:type="spellEnd"/>
-      <w:r>
-        <w:rPr>
-          <w:rFonts w:ascii="Times New Roman" w:hAnsi="Times New Roman" w:cs="Times New Roman"/>
-          <w:sz w:val="24"/>
-          <w:szCs w:val="24"/>
-        </w:rPr>
-        <w:t>.</w:t>
+        <w:t>You need two arrays: int rows[n], int cols[n], plus two variables: diagonal, anti_diagonal.</w:t>
       </w:r>
     </w:p>
     <w:p>
@@ -409,221 +319,173 @@
           <w:szCs w:val="24"/>
         </w:rPr>
       </w:pPr>
-      <w:proofErr w:type="spellStart"/>
-      <w:r>
-        <w:rPr>
-          <w:rFonts w:ascii="Times New Roman" w:hAnsi="Times New Roman" w:cs="Times New Roman"/>
-          <w:sz w:val="24"/>
-          <w:szCs w:val="24"/>
-        </w:rPr>
-        <w:t>MovingAverage</w:t>
-      </w:r>
-      <w:proofErr w:type="spellEnd"/>
-      <w:r>
-        <w:rPr>
-          <w:rFonts w:ascii="Times New Roman" w:hAnsi="Times New Roman" w:cs="Times New Roman"/>
-          <w:sz w:val="24"/>
-          <w:szCs w:val="24"/>
-        </w:rPr>
-        <w:t xml:space="preserve"> m = new </w:t>
-      </w:r>
-      <w:proofErr w:type="spellStart"/>
-      <w:proofErr w:type="gramStart"/>
-      <w:r>
-        <w:rPr>
-          <w:rFonts w:ascii="Times New Roman" w:hAnsi="Times New Roman" w:cs="Times New Roman"/>
-          <w:sz w:val="24"/>
-          <w:szCs w:val="24"/>
-        </w:rPr>
-        <w:t>MovingAverage</w:t>
-      </w:r>
-      <w:proofErr w:type="spellEnd"/>
-      <w:r>
-        <w:rPr>
-          <w:rFonts w:ascii="Times New Roman" w:hAnsi="Times New Roman" w:cs="Times New Roman"/>
-          <w:sz w:val="24"/>
-          <w:szCs w:val="24"/>
-        </w:rPr>
-        <w:t>(</w:t>
-      </w:r>
-      <w:proofErr w:type="gramEnd"/>
-      <w:r>
-        <w:rPr>
-          <w:rFonts w:ascii="Times New Roman" w:hAnsi="Times New Roman" w:cs="Times New Roman"/>
-          <w:sz w:val="24"/>
-          <w:szCs w:val="24"/>
-        </w:rPr>
-        <w:t>3);</w:t>
-      </w:r>
-    </w:p>
-    <w:p>
-      <w:pPr>
-        <w:pStyle w:val="PlainText"/>
-        <w:ind w:left="720"/>
-        <w:rPr>
-          <w:rFonts w:ascii="Times New Roman" w:hAnsi="Times New Roman" w:cs="Times New Roman"/>
-          <w:sz w:val="24"/>
-          <w:szCs w:val="24"/>
-        </w:rPr>
-      </w:pPr>
-      <w:proofErr w:type="spellStart"/>
-      <w:r>
-        <w:rPr>
-          <w:rFonts w:ascii="Times New Roman" w:hAnsi="Times New Roman" w:cs="Times New Roman"/>
-          <w:sz w:val="24"/>
-          <w:szCs w:val="24"/>
-        </w:rPr>
-        <w:t>m.</w:t>
-      </w:r>
-      <w:proofErr w:type="gramStart"/>
-      <w:r>
-        <w:rPr>
-          <w:rFonts w:ascii="Times New Roman" w:hAnsi="Times New Roman" w:cs="Times New Roman"/>
-          <w:sz w:val="24"/>
-          <w:szCs w:val="24"/>
-        </w:rPr>
-        <w:t>next</w:t>
-      </w:r>
-      <w:proofErr w:type="spellEnd"/>
-      <w:r>
-        <w:rPr>
-          <w:rFonts w:ascii="Times New Roman" w:hAnsi="Times New Roman" w:cs="Times New Roman"/>
-          <w:sz w:val="24"/>
-          <w:szCs w:val="24"/>
-        </w:rPr>
-        <w:t>(</w:t>
-      </w:r>
-      <w:proofErr w:type="gramEnd"/>
-      <w:r>
-        <w:rPr>
-          <w:rFonts w:ascii="Times New Roman" w:hAnsi="Times New Roman" w:cs="Times New Roman"/>
-          <w:sz w:val="24"/>
-          <w:szCs w:val="24"/>
-        </w:rPr>
-        <w:t>1) = 1</w:t>
-      </w:r>
-    </w:p>
-    <w:p>
-      <w:pPr>
-        <w:pStyle w:val="PlainText"/>
-        <w:ind w:left="720"/>
-        <w:rPr>
-          <w:rFonts w:ascii="Times New Roman" w:hAnsi="Times New Roman" w:cs="Times New Roman"/>
-          <w:sz w:val="24"/>
-          <w:szCs w:val="24"/>
-        </w:rPr>
-      </w:pPr>
-      <w:proofErr w:type="spellStart"/>
-      <w:r>
-        <w:rPr>
-          <w:rFonts w:ascii="Times New Roman" w:hAnsi="Times New Roman" w:cs="Times New Roman"/>
-          <w:sz w:val="24"/>
-          <w:szCs w:val="24"/>
-        </w:rPr>
-        <w:t>m.</w:t>
-      </w:r>
-      <w:proofErr w:type="gramStart"/>
-      <w:r>
-        <w:rPr>
-          <w:rFonts w:ascii="Times New Roman" w:hAnsi="Times New Roman" w:cs="Times New Roman"/>
-          <w:sz w:val="24"/>
-          <w:szCs w:val="24"/>
-        </w:rPr>
-        <w:t>next</w:t>
-      </w:r>
-      <w:proofErr w:type="spellEnd"/>
-      <w:r>
-        <w:rPr>
-          <w:rFonts w:ascii="Times New Roman" w:hAnsi="Times New Roman" w:cs="Times New Roman"/>
-          <w:sz w:val="24"/>
-          <w:szCs w:val="24"/>
-        </w:rPr>
-        <w:t>(</w:t>
-      </w:r>
-      <w:proofErr w:type="gramEnd"/>
-      <w:r>
-        <w:rPr>
-          <w:rFonts w:ascii="Times New Roman" w:hAnsi="Times New Roman" w:cs="Times New Roman"/>
-          <w:sz w:val="24"/>
-          <w:szCs w:val="24"/>
-        </w:rPr>
-        <w:t>10) = (1 + 10) / 2</w:t>
-      </w:r>
-    </w:p>
-    <w:p>
-      <w:pPr>
-        <w:pStyle w:val="PlainText"/>
-        <w:ind w:left="720"/>
-        <w:rPr>
-          <w:rFonts w:ascii="Times New Roman" w:hAnsi="Times New Roman" w:cs="Times New Roman"/>
-          <w:sz w:val="24"/>
-          <w:szCs w:val="24"/>
-        </w:rPr>
-      </w:pPr>
-      <w:proofErr w:type="spellStart"/>
-      <w:r>
-        <w:rPr>
-          <w:rFonts w:ascii="Times New Roman" w:hAnsi="Times New Roman" w:cs="Times New Roman"/>
-          <w:sz w:val="24"/>
-          <w:szCs w:val="24"/>
-        </w:rPr>
-        <w:t>m.</w:t>
-      </w:r>
-      <w:proofErr w:type="gramStart"/>
-      <w:r>
-        <w:rPr>
-          <w:rFonts w:ascii="Times New Roman" w:hAnsi="Times New Roman" w:cs="Times New Roman"/>
-          <w:sz w:val="24"/>
-          <w:szCs w:val="24"/>
-        </w:rPr>
-        <w:t>next</w:t>
-      </w:r>
-      <w:proofErr w:type="spellEnd"/>
-      <w:r>
-        <w:rPr>
-          <w:rFonts w:ascii="Times New Roman" w:hAnsi="Times New Roman" w:cs="Times New Roman"/>
-          <w:sz w:val="24"/>
-          <w:szCs w:val="24"/>
-        </w:rPr>
-        <w:t>(</w:t>
-      </w:r>
-      <w:proofErr w:type="gramEnd"/>
-      <w:r>
-        <w:rPr>
-          <w:rFonts w:ascii="Times New Roman" w:hAnsi="Times New Roman" w:cs="Times New Roman"/>
-          <w:sz w:val="24"/>
-          <w:szCs w:val="24"/>
-        </w:rPr>
-        <w:t>3) = (1 + 10 + 3) / 3</w:t>
-      </w:r>
-    </w:p>
-    <w:p>
-      <w:pPr>
-        <w:pStyle w:val="PlainText"/>
-        <w:ind w:left="720"/>
-        <w:rPr>
-          <w:rFonts w:ascii="Times New Roman" w:hAnsi="Times New Roman" w:cs="Times New Roman"/>
-          <w:sz w:val="24"/>
-          <w:szCs w:val="24"/>
-        </w:rPr>
-      </w:pPr>
-      <w:proofErr w:type="spellStart"/>
-      <w:r>
-        <w:rPr>
-          <w:rFonts w:ascii="Times New Roman" w:hAnsi="Times New Roman" w:cs="Times New Roman"/>
-          <w:sz w:val="24"/>
-          <w:szCs w:val="24"/>
-        </w:rPr>
-        <w:t>m.next</w:t>
-      </w:r>
-      <w:proofErr w:type="spellEnd"/>
-      <w:r>
-        <w:rPr>
-          <w:rFonts w:ascii="Times New Roman" w:hAnsi="Times New Roman" w:cs="Times New Roman"/>
-          <w:sz w:val="24"/>
-          <w:szCs w:val="24"/>
-        </w:rPr>
-        <w:t>(5) = (10 + 3 + 5) / 3</w:t>
+      <w:r>
+        <w:rPr>
+          <w:rFonts w:ascii="Times New Roman" w:hAnsi="Times New Roman" w:cs="Times New Roman"/>
+          <w:sz w:val="24"/>
+          <w:szCs w:val="24"/>
+        </w:rPr>
+        <w:t>MovingAverage m = new MovingAverage(3);</w:t>
+      </w:r>
+    </w:p>
+    <w:p>
+      <w:pPr>
+        <w:pStyle w:val="PlainText"/>
+        <w:ind w:left="720"/>
+        <w:rPr>
+          <w:rFonts w:ascii="Times New Roman" w:hAnsi="Times New Roman" w:cs="Times New Roman"/>
+          <w:sz w:val="24"/>
+          <w:szCs w:val="24"/>
+        </w:rPr>
+      </w:pPr>
+      <w:r>
+        <w:rPr>
+          <w:rFonts w:ascii="Times New Roman" w:hAnsi="Times New Roman" w:cs="Times New Roman"/>
+          <w:sz w:val="24"/>
+          <w:szCs w:val="24"/>
+        </w:rPr>
+        <w:t>m.next(1) = 1</w:t>
+      </w:r>
+    </w:p>
+    <w:p>
+      <w:pPr>
+        <w:pStyle w:val="PlainText"/>
+        <w:ind w:left="720"/>
+        <w:rPr>
+          <w:rFonts w:ascii="Times New Roman" w:hAnsi="Times New Roman" w:cs="Times New Roman"/>
+          <w:sz w:val="24"/>
+          <w:szCs w:val="24"/>
+        </w:rPr>
+      </w:pPr>
+      <w:r>
+        <w:rPr>
+          <w:rFonts w:ascii="Times New Roman" w:hAnsi="Times New Roman" w:cs="Times New Roman"/>
+          <w:sz w:val="24"/>
+          <w:szCs w:val="24"/>
+        </w:rPr>
+        <w:t>m.next(10) = (1 + 10) / 2</w:t>
+      </w:r>
+    </w:p>
+    <w:p>
+      <w:pPr>
+        <w:pStyle w:val="PlainText"/>
+        <w:ind w:left="720"/>
+        <w:rPr>
+          <w:rFonts w:ascii="Times New Roman" w:hAnsi="Times New Roman" w:cs="Times New Roman"/>
+          <w:sz w:val="24"/>
+          <w:szCs w:val="24"/>
+        </w:rPr>
+      </w:pPr>
+      <w:r>
+        <w:rPr>
+          <w:rFonts w:ascii="Times New Roman" w:hAnsi="Times New Roman" w:cs="Times New Roman"/>
+          <w:sz w:val="24"/>
+          <w:szCs w:val="24"/>
+        </w:rPr>
+        <w:t>m.next(3) = (1 + 10 + 3) / 3</w:t>
+      </w:r>
+    </w:p>
+    <w:p>
+      <w:pPr>
+        <w:pStyle w:val="PlainText"/>
+        <w:ind w:left="720"/>
+        <w:rPr>
+          <w:rFonts w:ascii="Times New Roman" w:hAnsi="Times New Roman" w:cs="Times New Roman"/>
+          <w:sz w:val="24"/>
+          <w:szCs w:val="24"/>
+        </w:rPr>
+      </w:pPr>
+      <w:r>
+        <w:rPr>
+          <w:rFonts w:ascii="Times New Roman" w:hAnsi="Times New Roman" w:cs="Times New Roman"/>
+          <w:sz w:val="24"/>
+          <w:szCs w:val="24"/>
+        </w:rPr>
+        <w:t>m.next(5) = (10 + 3 + 5) / 3</w:t>
+      </w:r>
+    </w:p>
+    <w:p>
+      <w:pPr>
+        <w:pStyle w:val="PlainText"/>
+        <w:ind w:left="720"/>
+        <w:rPr>
+          <w:rFonts w:ascii="Times New Roman" w:hAnsi="Times New Roman" w:cs="Times New Roman"/>
+          <w:sz w:val="24"/>
+          <w:szCs w:val="24"/>
+        </w:rPr>
+      </w:pPr>
+    </w:p>
+    <w:p>
+      <w:pPr>
+        <w:pStyle w:val="PlainText"/>
+        <w:numPr>
+          <w:ilvl w:val="0"/>
+          <w:numId w:val="4"/>
+        </w:numPr>
+        <w:rPr>
+          <w:rFonts w:ascii="Times New Roman" w:hAnsi="Times New Roman" w:cs="Times New Roman"/>
+          <w:b/>
+          <w:sz w:val="24"/>
+          <w:szCs w:val="24"/>
+        </w:rPr>
+      </w:pPr>
+      <w:r>
+        <w:rPr>
+          <w:rFonts w:ascii="Times New Roman" w:hAnsi="Times New Roman" w:cs="Times New Roman"/>
+          <w:b/>
+          <w:sz w:val="24"/>
+          <w:szCs w:val="24"/>
+        </w:rPr>
+        <w:t>Longest substring with at most K distinct characters (Hard)</w:t>
+      </w:r>
+    </w:p>
+    <w:p>
+      <w:pPr>
+        <w:pStyle w:val="PlainText"/>
+        <w:ind w:left="720"/>
+        <w:rPr>
+          <w:rFonts w:ascii="Times New Roman" w:hAnsi="Times New Roman" w:cs="Times New Roman"/>
+          <w:sz w:val="24"/>
+          <w:szCs w:val="24"/>
+        </w:rPr>
+      </w:pPr>
+      <w:r>
+        <w:rPr>
+          <w:rFonts w:ascii="Times New Roman" w:hAnsi="Times New Roman" w:cs="Times New Roman"/>
+          <w:sz w:val="24"/>
+          <w:szCs w:val="24"/>
+        </w:rPr>
+        <w:t>Given a string, find the length of the longest substring T that contains at most K distinct characters.</w:t>
+      </w:r>
+    </w:p>
+    <w:p>
+      <w:pPr>
+        <w:pStyle w:val="PlainText"/>
+        <w:ind w:left="720"/>
+        <w:rPr>
+          <w:rFonts w:ascii="Times New Roman" w:hAnsi="Times New Roman" w:cs="Times New Roman"/>
+          <w:sz w:val="24"/>
+          <w:szCs w:val="24"/>
+        </w:rPr>
+      </w:pPr>
+    </w:p>
+    <w:p>
+      <w:pPr>
+        <w:pStyle w:val="PlainText"/>
+        <w:ind w:left="720"/>
+        <w:rPr>
+          <w:rFonts w:ascii="Times New Roman" w:hAnsi="Times New Roman" w:cs="Times New Roman"/>
+          <w:sz w:val="24"/>
+          <w:szCs w:val="24"/>
+        </w:rPr>
+      </w:pPr>
+      <w:r>
+        <w:rPr>
+          <w:rFonts w:ascii="Times New Roman" w:hAnsi="Times New Roman" w:cs="Times New Roman"/>
+          <w:sz w:val="24"/>
+          <w:szCs w:val="24"/>
+        </w:rPr>
+        <w:t>For example, given s = “eceba” and k = 2, T is “ece” which it’s length is 3.</w:t>
       </w:r>
       <w:bookmarkStart w:id="0" w:name="_GoBack"/>
       <w:bookmarkEnd w:id="0"/>
@@ -634,6 +496,19 @@
         <w:ind w:left="720"/>
         <w:rPr>
           <w:rFonts w:ascii="Times New Roman" w:hAnsi="Times New Roman" w:cs="Times New Roman"/>
+          <w:b/>
+          <w:sz w:val="24"/>
+          <w:szCs w:val="24"/>
+        </w:rPr>
+      </w:pPr>
+    </w:p>
+    <w:p>
+      <w:pPr>
+        <w:pStyle w:val="PlainText"/>
+        <w:ind w:left="720"/>
+        <w:rPr>
+          <w:rFonts w:ascii="Times New Roman" w:hAnsi="Times New Roman" w:cs="Times New Roman"/>
+          <w:b/>
           <w:sz w:val="24"/>
           <w:szCs w:val="24"/>
         </w:rPr>
@@ -644,7 +519,7 @@
         <w:pStyle w:val="PlainText"/>
         <w:numPr>
           <w:ilvl w:val="0"/>
-          <w:numId w:val="3"/>
+          <w:numId w:val="4"/>
         </w:numPr>
         <w:rPr>
           <w:rFonts w:ascii="Times New Roman" w:hAnsi="Times New Roman" w:cs="Times New Roman"/>
@@ -888,6 +763,95 @@
     </w:lvl>
   </w:abstractNum>
   <w:abstractNum w:abstractNumId="2" w15:restartNumberingAfterBreak="0">
+    <w:nsid w:val="6CAF521E"/>
+    <w:multiLevelType w:val="hybridMultilevel"/>
+    <w:tmpl w:val="2D7EB71A"/>
+    <w:lvl w:ilvl="0" w:tplc="3F425824">
+      <w:start w:val="340"/>
+      <w:numFmt w:val="decimal"/>
+      <w:lvlText w:val="%1."/>
+      <w:lvlJc w:val="left"/>
+      <w:pPr>
+        <w:ind w:left="720" w:hanging="720"/>
+      </w:pPr>
+      <w:rPr>
+        <w:rFonts w:hint="default"/>
+      </w:rPr>
+    </w:lvl>
+    <w:lvl w:ilvl="1" w:tplc="04090019" w:tentative="1">
+      <w:start w:val="1"/>
+      <w:numFmt w:val="lowerLetter"/>
+      <w:lvlText w:val="%2."/>
+      <w:lvlJc w:val="left"/>
+      <w:pPr>
+        <w:ind w:left="1440" w:hanging="360"/>
+      </w:pPr>
+    </w:lvl>
+    <w:lvl w:ilvl="2" w:tplc="0409001B" w:tentative="1">
+      <w:start w:val="1"/>
+      <w:numFmt w:val="lowerRoman"/>
+      <w:lvlText w:val="%3."/>
+      <w:lvlJc w:val="right"/>
+      <w:pPr>
+        <w:ind w:left="2160" w:hanging="180"/>
+      </w:pPr>
+    </w:lvl>
+    <w:lvl w:ilvl="3" w:tplc="0409000F" w:tentative="1">
+      <w:start w:val="1"/>
+      <w:numFmt w:val="decimal"/>
+      <w:lvlText w:val="%4."/>
+      <w:lvlJc w:val="left"/>
+      <w:pPr>
+        <w:ind w:left="2880" w:hanging="360"/>
+      </w:pPr>
+    </w:lvl>
+    <w:lvl w:ilvl="4" w:tplc="04090019" w:tentative="1">
+      <w:start w:val="1"/>
+      <w:numFmt w:val="lowerLetter"/>
+      <w:lvlText w:val="%5."/>
+      <w:lvlJc w:val="left"/>
+      <w:pPr>
+        <w:ind w:left="3600" w:hanging="360"/>
+      </w:pPr>
+    </w:lvl>
+    <w:lvl w:ilvl="5" w:tplc="0409001B" w:tentative="1">
+      <w:start w:val="1"/>
+      <w:numFmt w:val="lowerRoman"/>
+      <w:lvlText w:val="%6."/>
+      <w:lvlJc w:val="right"/>
+      <w:pPr>
+        <w:ind w:left="4320" w:hanging="180"/>
+      </w:pPr>
+    </w:lvl>
+    <w:lvl w:ilvl="6" w:tplc="0409000F" w:tentative="1">
+      <w:start w:val="1"/>
+      <w:numFmt w:val="decimal"/>
+      <w:lvlText w:val="%7."/>
+      <w:lvlJc w:val="left"/>
+      <w:pPr>
+        <w:ind w:left="5040" w:hanging="360"/>
+      </w:pPr>
+    </w:lvl>
+    <w:lvl w:ilvl="7" w:tplc="04090019" w:tentative="1">
+      <w:start w:val="1"/>
+      <w:numFmt w:val="lowerLetter"/>
+      <w:lvlText w:val="%8."/>
+      <w:lvlJc w:val="left"/>
+      <w:pPr>
+        <w:ind w:left="5760" w:hanging="360"/>
+      </w:pPr>
+    </w:lvl>
+    <w:lvl w:ilvl="8" w:tplc="0409001B" w:tentative="1">
+      <w:start w:val="1"/>
+      <w:numFmt w:val="lowerRoman"/>
+      <w:lvlText w:val="%9."/>
+      <w:lvlJc w:val="right"/>
+      <w:pPr>
+        <w:ind w:left="6480" w:hanging="180"/>
+      </w:pPr>
+    </w:lvl>
+  </w:abstractNum>
+  <w:abstractNum w:abstractNumId="3" w15:restartNumberingAfterBreak="0">
     <w:nsid w:val="7A4916A7"/>
     <w:multiLevelType w:val="hybridMultilevel"/>
     <w:tmpl w:val="87787802"/>
@@ -977,10 +941,13 @@
     <w:abstractNumId w:val="1"/>
   </w:num>
   <w:num w:numId="2">
-    <w:abstractNumId w:val="2"/>
+    <w:abstractNumId w:val="3"/>
   </w:num>
   <w:num w:numId="3">
     <w:abstractNumId w:val="0"/>
+  </w:num>
+  <w:num w:numId="4">
+    <w:abstractNumId w:val="2"/>
   </w:num>
 </w:numbering>
 </file>

--- a/PremiumQuestions.docx
+++ b/PremiumQuestions.docx
@@ -9,6 +9,7 @@
           <w:ilvl w:val="0"/>
           <w:numId w:val="1"/>
         </w:numPr>
+        <w:jc w:val="both"/>
         <w:rPr>
           <w:rFonts w:ascii="Times New Roman" w:hAnsi="Times New Roman" w:cs="Times New Roman"/>
           <w:b/>
@@ -30,6 +31,7 @@
       <w:pPr>
         <w:pStyle w:val="PlainText"/>
         <w:ind w:left="720"/>
+        <w:jc w:val="both"/>
         <w:rPr>
           <w:rFonts w:ascii="Times New Roman" w:hAnsi="Times New Roman" w:cs="Times New Roman"/>
           <w:b/>
@@ -53,6 +55,7 @@
           <w:ilvl w:val="1"/>
           <w:numId w:val="1"/>
         </w:numPr>
+        <w:jc w:val="both"/>
         <w:rPr>
           <w:rFonts w:ascii="Times New Roman" w:hAnsi="Times New Roman" w:cs="Times New Roman"/>
           <w:sz w:val="24"/>
@@ -75,6 +78,7 @@
           <w:ilvl w:val="1"/>
           <w:numId w:val="1"/>
         </w:numPr>
+        <w:jc w:val="both"/>
         <w:rPr>
           <w:rFonts w:ascii="Times New Roman" w:hAnsi="Times New Roman" w:cs="Times New Roman"/>
           <w:sz w:val="24"/>
@@ -97,6 +101,7 @@
           <w:ilvl w:val="1"/>
           <w:numId w:val="1"/>
         </w:numPr>
+        <w:jc w:val="both"/>
         <w:rPr>
           <w:rFonts w:ascii="Times New Roman" w:hAnsi="Times New Roman" w:cs="Times New Roman"/>
           <w:sz w:val="24"/>
@@ -116,17 +121,19 @@
       <w:pPr>
         <w:pStyle w:val="PlainText"/>
         <w:ind w:left="720"/>
-        <w:rPr>
-          <w:rFonts w:ascii="Times New Roman" w:hAnsi="Times New Roman" w:cs="Times New Roman"/>
-          <w:sz w:val="24"/>
-          <w:szCs w:val="24"/>
-        </w:rPr>
-      </w:pPr>
-    </w:p>
-    <w:p>
-      <w:pPr>
-        <w:pStyle w:val="PlainText"/>
-        <w:ind w:left="720"/>
+        <w:jc w:val="both"/>
+        <w:rPr>
+          <w:rFonts w:ascii="Times New Roman" w:hAnsi="Times New Roman" w:cs="Times New Roman"/>
+          <w:sz w:val="24"/>
+          <w:szCs w:val="24"/>
+        </w:rPr>
+      </w:pPr>
+    </w:p>
+    <w:p>
+      <w:pPr>
+        <w:pStyle w:val="PlainText"/>
+        <w:ind w:left="720"/>
+        <w:jc w:val="both"/>
         <w:rPr>
           <w:rFonts w:ascii="Times New Roman" w:hAnsi="Times New Roman" w:cs="Times New Roman"/>
           <w:sz w:val="24"/>
@@ -146,19 +153,38 @@
       <w:pPr>
         <w:pStyle w:val="PlainText"/>
         <w:ind w:left="720"/>
-        <w:rPr>
-          <w:rFonts w:ascii="Times New Roman" w:hAnsi="Times New Roman" w:cs="Times New Roman"/>
-          <w:sz w:val="24"/>
-          <w:szCs w:val="24"/>
-        </w:rPr>
-      </w:pPr>
-      <w:r>
-        <w:rPr>
-          <w:rFonts w:ascii="Times New Roman" w:hAnsi="Times New Roman" w:cs="Times New Roman"/>
-          <w:sz w:val="24"/>
-          <w:szCs w:val="24"/>
-        </w:rPr>
-        <w:t>Could you do better than O(n^2) per move() operation?</w:t>
+        <w:jc w:val="both"/>
+        <w:rPr>
+          <w:rFonts w:ascii="Times New Roman" w:hAnsi="Times New Roman" w:cs="Times New Roman"/>
+          <w:sz w:val="24"/>
+          <w:szCs w:val="24"/>
+        </w:rPr>
+      </w:pPr>
+      <w:r>
+        <w:rPr>
+          <w:rFonts w:ascii="Times New Roman" w:hAnsi="Times New Roman" w:cs="Times New Roman"/>
+          <w:sz w:val="24"/>
+          <w:szCs w:val="24"/>
+        </w:rPr>
+        <w:t xml:space="preserve">Could you do better than O(n^2) per </w:t>
+      </w:r>
+      <w:proofErr w:type="gramStart"/>
+      <w:r>
+        <w:rPr>
+          <w:rFonts w:ascii="Times New Roman" w:hAnsi="Times New Roman" w:cs="Times New Roman"/>
+          <w:sz w:val="24"/>
+          <w:szCs w:val="24"/>
+        </w:rPr>
+        <w:t>move(</w:t>
+      </w:r>
+      <w:proofErr w:type="gramEnd"/>
+      <w:r>
+        <w:rPr>
+          <w:rFonts w:ascii="Times New Roman" w:hAnsi="Times New Roman" w:cs="Times New Roman"/>
+          <w:sz w:val="24"/>
+          <w:szCs w:val="24"/>
+        </w:rPr>
+        <w:t>) operation?</w:t>
       </w:r>
     </w:p>
     <w:p>
@@ -168,19 +194,38 @@
           <w:ilvl w:val="0"/>
           <w:numId w:val="2"/>
         </w:numPr>
-        <w:rPr>
-          <w:rFonts w:ascii="Times New Roman" w:hAnsi="Times New Roman" w:cs="Times New Roman"/>
-          <w:sz w:val="24"/>
-          <w:szCs w:val="24"/>
-        </w:rPr>
-      </w:pPr>
-      <w:r>
-        <w:rPr>
-          <w:rFonts w:ascii="Times New Roman" w:hAnsi="Times New Roman" w:cs="Times New Roman"/>
-          <w:sz w:val="24"/>
-          <w:szCs w:val="24"/>
-        </w:rPr>
-        <w:t>Could you trade extra space such that move() operation can be done in O(1)?</w:t>
+        <w:jc w:val="both"/>
+        <w:rPr>
+          <w:rFonts w:ascii="Times New Roman" w:hAnsi="Times New Roman" w:cs="Times New Roman"/>
+          <w:sz w:val="24"/>
+          <w:szCs w:val="24"/>
+        </w:rPr>
+      </w:pPr>
+      <w:r>
+        <w:rPr>
+          <w:rFonts w:ascii="Times New Roman" w:hAnsi="Times New Roman" w:cs="Times New Roman"/>
+          <w:sz w:val="24"/>
+          <w:szCs w:val="24"/>
+        </w:rPr>
+        <w:t xml:space="preserve">Could you trade extra space such that </w:t>
+      </w:r>
+      <w:proofErr w:type="gramStart"/>
+      <w:r>
+        <w:rPr>
+          <w:rFonts w:ascii="Times New Roman" w:hAnsi="Times New Roman" w:cs="Times New Roman"/>
+          <w:sz w:val="24"/>
+          <w:szCs w:val="24"/>
+        </w:rPr>
+        <w:t>move(</w:t>
+      </w:r>
+      <w:proofErr w:type="gramEnd"/>
+      <w:r>
+        <w:rPr>
+          <w:rFonts w:ascii="Times New Roman" w:hAnsi="Times New Roman" w:cs="Times New Roman"/>
+          <w:sz w:val="24"/>
+          <w:szCs w:val="24"/>
+        </w:rPr>
+        <w:t>) operation can be done in O(1)?</w:t>
       </w:r>
     </w:p>
     <w:p>
@@ -190,34 +235,91 @@
           <w:ilvl w:val="0"/>
           <w:numId w:val="2"/>
         </w:numPr>
-        <w:rPr>
-          <w:rFonts w:ascii="Times New Roman" w:hAnsi="Times New Roman" w:cs="Times New Roman"/>
-          <w:sz w:val="24"/>
-          <w:szCs w:val="24"/>
-        </w:rPr>
-      </w:pPr>
-      <w:r>
-        <w:rPr>
-          <w:rFonts w:ascii="Times New Roman" w:hAnsi="Times New Roman" w:cs="Times New Roman"/>
-          <w:sz w:val="24"/>
-          <w:szCs w:val="24"/>
-        </w:rPr>
-        <w:t>You need two arrays: int rows[n], int cols[n], plus two variables: diagonal, anti_diagonal.</w:t>
-      </w:r>
-    </w:p>
-    <w:p>
-      <w:pPr>
-        <w:pStyle w:val="PlainText"/>
-        <w:rPr>
-          <w:rFonts w:ascii="Times New Roman" w:hAnsi="Times New Roman" w:cs="Times New Roman"/>
-          <w:sz w:val="24"/>
-          <w:szCs w:val="24"/>
-        </w:rPr>
-      </w:pPr>
-    </w:p>
-    <w:p>
-      <w:pPr>
-        <w:pStyle w:val="PlainText"/>
+        <w:jc w:val="both"/>
+        <w:rPr>
+          <w:rFonts w:ascii="Times New Roman" w:hAnsi="Times New Roman" w:cs="Times New Roman"/>
+          <w:sz w:val="24"/>
+          <w:szCs w:val="24"/>
+        </w:rPr>
+      </w:pPr>
+      <w:r>
+        <w:rPr>
+          <w:rFonts w:ascii="Times New Roman" w:hAnsi="Times New Roman" w:cs="Times New Roman"/>
+          <w:sz w:val="24"/>
+          <w:szCs w:val="24"/>
+        </w:rPr>
+        <w:t xml:space="preserve">You need two arrays: </w:t>
+      </w:r>
+      <w:proofErr w:type="spellStart"/>
+      <w:r>
+        <w:rPr>
+          <w:rFonts w:ascii="Times New Roman" w:hAnsi="Times New Roman" w:cs="Times New Roman"/>
+          <w:sz w:val="24"/>
+          <w:szCs w:val="24"/>
+        </w:rPr>
+        <w:t>int</w:t>
+      </w:r>
+      <w:proofErr w:type="spellEnd"/>
+      <w:r>
+        <w:rPr>
+          <w:rFonts w:ascii="Times New Roman" w:hAnsi="Times New Roman" w:cs="Times New Roman"/>
+          <w:sz w:val="24"/>
+          <w:szCs w:val="24"/>
+        </w:rPr>
+        <w:t xml:space="preserve"> rows[n], </w:t>
+      </w:r>
+      <w:proofErr w:type="spellStart"/>
+      <w:r>
+        <w:rPr>
+          <w:rFonts w:ascii="Times New Roman" w:hAnsi="Times New Roman" w:cs="Times New Roman"/>
+          <w:sz w:val="24"/>
+          <w:szCs w:val="24"/>
+        </w:rPr>
+        <w:t>int</w:t>
+      </w:r>
+      <w:proofErr w:type="spellEnd"/>
+      <w:r>
+        <w:rPr>
+          <w:rFonts w:ascii="Times New Roman" w:hAnsi="Times New Roman" w:cs="Times New Roman"/>
+          <w:sz w:val="24"/>
+          <w:szCs w:val="24"/>
+        </w:rPr>
+        <w:t xml:space="preserve"> cols[n], plus two variables: diagonal, </w:t>
+      </w:r>
+      <w:proofErr w:type="spellStart"/>
+      <w:r>
+        <w:rPr>
+          <w:rFonts w:ascii="Times New Roman" w:hAnsi="Times New Roman" w:cs="Times New Roman"/>
+          <w:sz w:val="24"/>
+          <w:szCs w:val="24"/>
+        </w:rPr>
+        <w:t>anti_diagonal</w:t>
+      </w:r>
+      <w:proofErr w:type="spellEnd"/>
+      <w:r>
+        <w:rPr>
+          <w:rFonts w:ascii="Times New Roman" w:hAnsi="Times New Roman" w:cs="Times New Roman"/>
+          <w:sz w:val="24"/>
+          <w:szCs w:val="24"/>
+        </w:rPr>
+        <w:t>.</w:t>
+      </w:r>
+    </w:p>
+    <w:p>
+      <w:pPr>
+        <w:pStyle w:val="PlainText"/>
+        <w:jc w:val="both"/>
+        <w:rPr>
+          <w:rFonts w:ascii="Times New Roman" w:hAnsi="Times New Roman" w:cs="Times New Roman"/>
+          <w:sz w:val="24"/>
+          <w:szCs w:val="24"/>
+        </w:rPr>
+      </w:pPr>
+    </w:p>
+    <w:p>
+      <w:pPr>
+        <w:pStyle w:val="PlainText"/>
+        <w:jc w:val="both"/>
         <w:rPr>
           <w:rFonts w:ascii="Times New Roman" w:hAnsi="Times New Roman" w:cs="Times New Roman"/>
           <w:sz w:val="24"/>
@@ -232,6 +334,7 @@
           <w:ilvl w:val="0"/>
           <w:numId w:val="3"/>
         </w:numPr>
+        <w:jc w:val="both"/>
         <w:rPr>
           <w:rFonts w:ascii="Times New Roman" w:hAnsi="Times New Roman" w:cs="Times New Roman"/>
           <w:b/>
@@ -253,6 +356,7 @@
       <w:pPr>
         <w:pStyle w:val="PlainText"/>
         <w:ind w:left="720"/>
+        <w:jc w:val="both"/>
         <w:rPr>
           <w:rFonts w:ascii="Times New Roman" w:hAnsi="Times New Roman" w:cs="Times New Roman"/>
           <w:sz w:val="24"/>
@@ -272,17 +376,19 @@
       <w:pPr>
         <w:pStyle w:val="PlainText"/>
         <w:ind w:left="720"/>
-        <w:rPr>
-          <w:rFonts w:ascii="Times New Roman" w:hAnsi="Times New Roman" w:cs="Times New Roman"/>
-          <w:sz w:val="24"/>
-          <w:szCs w:val="24"/>
-        </w:rPr>
-      </w:pPr>
-    </w:p>
-    <w:p>
-      <w:pPr>
-        <w:pStyle w:val="PlainText"/>
-        <w:ind w:left="720"/>
+        <w:jc w:val="both"/>
+        <w:rPr>
+          <w:rFonts w:ascii="Times New Roman" w:hAnsi="Times New Roman" w:cs="Times New Roman"/>
+          <w:sz w:val="24"/>
+          <w:szCs w:val="24"/>
+        </w:rPr>
+      </w:pPr>
+    </w:p>
+    <w:p>
+      <w:pPr>
+        <w:pStyle w:val="PlainText"/>
+        <w:ind w:left="720"/>
+        <w:jc w:val="both"/>
         <w:rPr>
           <w:rFonts w:ascii="Times New Roman" w:hAnsi="Times New Roman" w:cs="Times New Roman"/>
           <w:sz w:val="24"/>
@@ -302,112 +408,271 @@
       <w:pPr>
         <w:pStyle w:val="PlainText"/>
         <w:ind w:left="720"/>
-        <w:rPr>
-          <w:rFonts w:ascii="Times New Roman" w:hAnsi="Times New Roman" w:cs="Times New Roman"/>
-          <w:sz w:val="24"/>
-          <w:szCs w:val="24"/>
-        </w:rPr>
-      </w:pPr>
-    </w:p>
-    <w:p>
-      <w:pPr>
-        <w:pStyle w:val="PlainText"/>
-        <w:ind w:left="720"/>
-        <w:rPr>
-          <w:rFonts w:ascii="Times New Roman" w:hAnsi="Times New Roman" w:cs="Times New Roman"/>
-          <w:sz w:val="24"/>
-          <w:szCs w:val="24"/>
-        </w:rPr>
-      </w:pPr>
-      <w:r>
-        <w:rPr>
-          <w:rFonts w:ascii="Times New Roman" w:hAnsi="Times New Roman" w:cs="Times New Roman"/>
-          <w:sz w:val="24"/>
-          <w:szCs w:val="24"/>
-        </w:rPr>
-        <w:t>MovingAverage m = new MovingAverage(3);</w:t>
-      </w:r>
-    </w:p>
-    <w:p>
-      <w:pPr>
-        <w:pStyle w:val="PlainText"/>
-        <w:ind w:left="720"/>
-        <w:rPr>
-          <w:rFonts w:ascii="Times New Roman" w:hAnsi="Times New Roman" w:cs="Times New Roman"/>
-          <w:sz w:val="24"/>
-          <w:szCs w:val="24"/>
-        </w:rPr>
-      </w:pPr>
-      <w:r>
-        <w:rPr>
-          <w:rFonts w:ascii="Times New Roman" w:hAnsi="Times New Roman" w:cs="Times New Roman"/>
-          <w:sz w:val="24"/>
-          <w:szCs w:val="24"/>
-        </w:rPr>
-        <w:t>m.next(1) = 1</w:t>
-      </w:r>
-    </w:p>
-    <w:p>
-      <w:pPr>
-        <w:pStyle w:val="PlainText"/>
-        <w:ind w:left="720"/>
-        <w:rPr>
-          <w:rFonts w:ascii="Times New Roman" w:hAnsi="Times New Roman" w:cs="Times New Roman"/>
-          <w:sz w:val="24"/>
-          <w:szCs w:val="24"/>
-        </w:rPr>
-      </w:pPr>
-      <w:r>
-        <w:rPr>
-          <w:rFonts w:ascii="Times New Roman" w:hAnsi="Times New Roman" w:cs="Times New Roman"/>
-          <w:sz w:val="24"/>
-          <w:szCs w:val="24"/>
-        </w:rPr>
-        <w:t>m.next(10) = (1 + 10) / 2</w:t>
-      </w:r>
-    </w:p>
-    <w:p>
-      <w:pPr>
-        <w:pStyle w:val="PlainText"/>
-        <w:ind w:left="720"/>
-        <w:rPr>
-          <w:rFonts w:ascii="Times New Roman" w:hAnsi="Times New Roman" w:cs="Times New Roman"/>
-          <w:sz w:val="24"/>
-          <w:szCs w:val="24"/>
-        </w:rPr>
-      </w:pPr>
-      <w:r>
-        <w:rPr>
-          <w:rFonts w:ascii="Times New Roman" w:hAnsi="Times New Roman" w:cs="Times New Roman"/>
-          <w:sz w:val="24"/>
-          <w:szCs w:val="24"/>
-        </w:rPr>
-        <w:t>m.next(3) = (1 + 10 + 3) / 3</w:t>
-      </w:r>
-    </w:p>
-    <w:p>
-      <w:pPr>
-        <w:pStyle w:val="PlainText"/>
-        <w:ind w:left="720"/>
-        <w:rPr>
-          <w:rFonts w:ascii="Times New Roman" w:hAnsi="Times New Roman" w:cs="Times New Roman"/>
-          <w:sz w:val="24"/>
-          <w:szCs w:val="24"/>
-        </w:rPr>
-      </w:pPr>
-      <w:r>
-        <w:rPr>
-          <w:rFonts w:ascii="Times New Roman" w:hAnsi="Times New Roman" w:cs="Times New Roman"/>
-          <w:sz w:val="24"/>
-          <w:szCs w:val="24"/>
-        </w:rPr>
-        <w:t>m.next(5) = (10 + 3 + 5) / 3</w:t>
-      </w:r>
-    </w:p>
-    <w:p>
-      <w:pPr>
-        <w:pStyle w:val="PlainText"/>
-        <w:ind w:left="720"/>
+        <w:jc w:val="both"/>
+        <w:rPr>
+          <w:rFonts w:ascii="Times New Roman" w:hAnsi="Times New Roman" w:cs="Times New Roman"/>
+          <w:sz w:val="24"/>
+          <w:szCs w:val="24"/>
+        </w:rPr>
+      </w:pPr>
+    </w:p>
+    <w:p>
+      <w:pPr>
+        <w:pStyle w:val="PlainText"/>
+        <w:ind w:left="720"/>
+        <w:jc w:val="both"/>
+        <w:rPr>
+          <w:rFonts w:ascii="Times New Roman" w:hAnsi="Times New Roman" w:cs="Times New Roman"/>
+          <w:sz w:val="24"/>
+          <w:szCs w:val="24"/>
+        </w:rPr>
+      </w:pPr>
+      <w:proofErr w:type="spellStart"/>
+      <w:r>
+        <w:rPr>
+          <w:rFonts w:ascii="Times New Roman" w:hAnsi="Times New Roman" w:cs="Times New Roman"/>
+          <w:sz w:val="24"/>
+          <w:szCs w:val="24"/>
+        </w:rPr>
+        <w:t>MovingAverage</w:t>
+      </w:r>
+      <w:proofErr w:type="spellEnd"/>
+      <w:r>
+        <w:rPr>
+          <w:rFonts w:ascii="Times New Roman" w:hAnsi="Times New Roman" w:cs="Times New Roman"/>
+          <w:sz w:val="24"/>
+          <w:szCs w:val="24"/>
+        </w:rPr>
+        <w:t xml:space="preserve"> m = new </w:t>
+      </w:r>
+      <w:proofErr w:type="spellStart"/>
+      <w:proofErr w:type="gramStart"/>
+      <w:r>
+        <w:rPr>
+          <w:rFonts w:ascii="Times New Roman" w:hAnsi="Times New Roman" w:cs="Times New Roman"/>
+          <w:sz w:val="24"/>
+          <w:szCs w:val="24"/>
+        </w:rPr>
+        <w:t>MovingAverage</w:t>
+      </w:r>
+      <w:proofErr w:type="spellEnd"/>
+      <w:r>
+        <w:rPr>
+          <w:rFonts w:ascii="Times New Roman" w:hAnsi="Times New Roman" w:cs="Times New Roman"/>
+          <w:sz w:val="24"/>
+          <w:szCs w:val="24"/>
+        </w:rPr>
+        <w:t>(</w:t>
+      </w:r>
+      <w:proofErr w:type="gramEnd"/>
+      <w:r>
+        <w:rPr>
+          <w:rFonts w:ascii="Times New Roman" w:hAnsi="Times New Roman" w:cs="Times New Roman"/>
+          <w:sz w:val="24"/>
+          <w:szCs w:val="24"/>
+        </w:rPr>
+        <w:t>3);</w:t>
+      </w:r>
+    </w:p>
+    <w:p>
+      <w:pPr>
+        <w:pStyle w:val="PlainText"/>
+        <w:ind w:left="720"/>
+        <w:jc w:val="both"/>
+        <w:rPr>
+          <w:rFonts w:ascii="Times New Roman" w:hAnsi="Times New Roman" w:cs="Times New Roman"/>
+          <w:sz w:val="24"/>
+          <w:szCs w:val="24"/>
+        </w:rPr>
+      </w:pPr>
+      <w:proofErr w:type="spellStart"/>
+      <w:r>
+        <w:rPr>
+          <w:rFonts w:ascii="Times New Roman" w:hAnsi="Times New Roman" w:cs="Times New Roman"/>
+          <w:sz w:val="24"/>
+          <w:szCs w:val="24"/>
+        </w:rPr>
+        <w:t>m.</w:t>
+      </w:r>
+      <w:proofErr w:type="gramStart"/>
+      <w:r>
+        <w:rPr>
+          <w:rFonts w:ascii="Times New Roman" w:hAnsi="Times New Roman" w:cs="Times New Roman"/>
+          <w:sz w:val="24"/>
+          <w:szCs w:val="24"/>
+        </w:rPr>
+        <w:t>next</w:t>
+      </w:r>
+      <w:proofErr w:type="spellEnd"/>
+      <w:r>
+        <w:rPr>
+          <w:rFonts w:ascii="Times New Roman" w:hAnsi="Times New Roman" w:cs="Times New Roman"/>
+          <w:sz w:val="24"/>
+          <w:szCs w:val="24"/>
+        </w:rPr>
+        <w:t>(</w:t>
+      </w:r>
+      <w:proofErr w:type="gramEnd"/>
+      <w:r>
+        <w:rPr>
+          <w:rFonts w:ascii="Times New Roman" w:hAnsi="Times New Roman" w:cs="Times New Roman"/>
+          <w:sz w:val="24"/>
+          <w:szCs w:val="24"/>
+        </w:rPr>
+        <w:t>1) = 1</w:t>
+      </w:r>
+    </w:p>
+    <w:p>
+      <w:pPr>
+        <w:pStyle w:val="PlainText"/>
+        <w:ind w:left="720"/>
+        <w:jc w:val="both"/>
+        <w:rPr>
+          <w:rFonts w:ascii="Times New Roman" w:hAnsi="Times New Roman" w:cs="Times New Roman"/>
+          <w:sz w:val="24"/>
+          <w:szCs w:val="24"/>
+        </w:rPr>
+      </w:pPr>
+      <w:proofErr w:type="spellStart"/>
+      <w:r>
+        <w:rPr>
+          <w:rFonts w:ascii="Times New Roman" w:hAnsi="Times New Roman" w:cs="Times New Roman"/>
+          <w:sz w:val="24"/>
+          <w:szCs w:val="24"/>
+        </w:rPr>
+        <w:t>m.</w:t>
+      </w:r>
+      <w:proofErr w:type="gramStart"/>
+      <w:r>
+        <w:rPr>
+          <w:rFonts w:ascii="Times New Roman" w:hAnsi="Times New Roman" w:cs="Times New Roman"/>
+          <w:sz w:val="24"/>
+          <w:szCs w:val="24"/>
+        </w:rPr>
+        <w:t>next</w:t>
+      </w:r>
+      <w:proofErr w:type="spellEnd"/>
+      <w:r>
+        <w:rPr>
+          <w:rFonts w:ascii="Times New Roman" w:hAnsi="Times New Roman" w:cs="Times New Roman"/>
+          <w:sz w:val="24"/>
+          <w:szCs w:val="24"/>
+        </w:rPr>
+        <w:t>(</w:t>
+      </w:r>
+      <w:proofErr w:type="gramEnd"/>
+      <w:r>
+        <w:rPr>
+          <w:rFonts w:ascii="Times New Roman" w:hAnsi="Times New Roman" w:cs="Times New Roman"/>
+          <w:sz w:val="24"/>
+          <w:szCs w:val="24"/>
+        </w:rPr>
+        <w:t>10) = (1 + 10) / 2</w:t>
+      </w:r>
+    </w:p>
+    <w:p>
+      <w:pPr>
+        <w:pStyle w:val="PlainText"/>
+        <w:ind w:left="720"/>
+        <w:jc w:val="both"/>
+        <w:rPr>
+          <w:rFonts w:ascii="Times New Roman" w:hAnsi="Times New Roman" w:cs="Times New Roman"/>
+          <w:sz w:val="24"/>
+          <w:szCs w:val="24"/>
+        </w:rPr>
+      </w:pPr>
+      <w:proofErr w:type="spellStart"/>
+      <w:r>
+        <w:rPr>
+          <w:rFonts w:ascii="Times New Roman" w:hAnsi="Times New Roman" w:cs="Times New Roman"/>
+          <w:sz w:val="24"/>
+          <w:szCs w:val="24"/>
+        </w:rPr>
+        <w:t>m.</w:t>
+      </w:r>
+      <w:proofErr w:type="gramStart"/>
+      <w:r>
+        <w:rPr>
+          <w:rFonts w:ascii="Times New Roman" w:hAnsi="Times New Roman" w:cs="Times New Roman"/>
+          <w:sz w:val="24"/>
+          <w:szCs w:val="24"/>
+        </w:rPr>
+        <w:t>next</w:t>
+      </w:r>
+      <w:proofErr w:type="spellEnd"/>
+      <w:r>
+        <w:rPr>
+          <w:rFonts w:ascii="Times New Roman" w:hAnsi="Times New Roman" w:cs="Times New Roman"/>
+          <w:sz w:val="24"/>
+          <w:szCs w:val="24"/>
+        </w:rPr>
+        <w:t>(</w:t>
+      </w:r>
+      <w:proofErr w:type="gramEnd"/>
+      <w:r>
+        <w:rPr>
+          <w:rFonts w:ascii="Times New Roman" w:hAnsi="Times New Roman" w:cs="Times New Roman"/>
+          <w:sz w:val="24"/>
+          <w:szCs w:val="24"/>
+        </w:rPr>
+        <w:t>3) = (1 + 10 + 3) / 3</w:t>
+      </w:r>
+    </w:p>
+    <w:p>
+      <w:pPr>
+        <w:pStyle w:val="PlainText"/>
+        <w:ind w:left="720"/>
+        <w:jc w:val="both"/>
+        <w:rPr>
+          <w:rFonts w:ascii="Times New Roman" w:hAnsi="Times New Roman" w:cs="Times New Roman"/>
+          <w:sz w:val="24"/>
+          <w:szCs w:val="24"/>
+        </w:rPr>
+      </w:pPr>
+      <w:proofErr w:type="spellStart"/>
+      <w:r>
+        <w:rPr>
+          <w:rFonts w:ascii="Times New Roman" w:hAnsi="Times New Roman" w:cs="Times New Roman"/>
+          <w:sz w:val="24"/>
+          <w:szCs w:val="24"/>
+        </w:rPr>
+        <w:t>m.</w:t>
+      </w:r>
+      <w:proofErr w:type="gramStart"/>
+      <w:r>
+        <w:rPr>
+          <w:rFonts w:ascii="Times New Roman" w:hAnsi="Times New Roman" w:cs="Times New Roman"/>
+          <w:sz w:val="24"/>
+          <w:szCs w:val="24"/>
+        </w:rPr>
+        <w:t>next</w:t>
+      </w:r>
+      <w:proofErr w:type="spellEnd"/>
+      <w:r>
+        <w:rPr>
+          <w:rFonts w:ascii="Times New Roman" w:hAnsi="Times New Roman" w:cs="Times New Roman"/>
+          <w:sz w:val="24"/>
+          <w:szCs w:val="24"/>
+        </w:rPr>
+        <w:t>(</w:t>
+      </w:r>
+      <w:proofErr w:type="gramEnd"/>
+      <w:r>
+        <w:rPr>
+          <w:rFonts w:ascii="Times New Roman" w:hAnsi="Times New Roman" w:cs="Times New Roman"/>
+          <w:sz w:val="24"/>
+          <w:szCs w:val="24"/>
+        </w:rPr>
+        <w:t>5) = (10 + 3 + 5) / 3</w:t>
+      </w:r>
+      <w:bookmarkStart w:id="0" w:name="_GoBack"/>
+      <w:bookmarkEnd w:id="0"/>
+    </w:p>
+    <w:p>
+      <w:pPr>
+        <w:pStyle w:val="PlainText"/>
+        <w:ind w:left="720"/>
+        <w:jc w:val="both"/>
         <w:rPr>
           <w:rFonts w:ascii="Times New Roman" w:hAnsi="Times New Roman" w:cs="Times New Roman"/>
           <w:sz w:val="24"/>
@@ -422,6 +687,7 @@
           <w:ilvl w:val="0"/>
           <w:numId w:val="4"/>
         </w:numPr>
+        <w:jc w:val="both"/>
         <w:rPr>
           <w:rFonts w:ascii="Times New Roman" w:hAnsi="Times New Roman" w:cs="Times New Roman"/>
           <w:b/>
@@ -443,6 +709,7 @@
       <w:pPr>
         <w:pStyle w:val="PlainText"/>
         <w:ind w:left="720"/>
+        <w:jc w:val="both"/>
         <w:rPr>
           <w:rFonts w:ascii="Times New Roman" w:hAnsi="Times New Roman" w:cs="Times New Roman"/>
           <w:sz w:val="24"/>
@@ -462,38 +729,75 @@
       <w:pPr>
         <w:pStyle w:val="PlainText"/>
         <w:ind w:left="720"/>
-        <w:rPr>
-          <w:rFonts w:ascii="Times New Roman" w:hAnsi="Times New Roman" w:cs="Times New Roman"/>
-          <w:sz w:val="24"/>
-          <w:szCs w:val="24"/>
-        </w:rPr>
-      </w:pPr>
-    </w:p>
-    <w:p>
-      <w:pPr>
-        <w:pStyle w:val="PlainText"/>
-        <w:ind w:left="720"/>
-        <w:rPr>
-          <w:rFonts w:ascii="Times New Roman" w:hAnsi="Times New Roman" w:cs="Times New Roman"/>
-          <w:sz w:val="24"/>
-          <w:szCs w:val="24"/>
-        </w:rPr>
-      </w:pPr>
-      <w:r>
-        <w:rPr>
-          <w:rFonts w:ascii="Times New Roman" w:hAnsi="Times New Roman" w:cs="Times New Roman"/>
-          <w:sz w:val="24"/>
-          <w:szCs w:val="24"/>
-        </w:rPr>
-        <w:t>For example, given s = “eceba” and k = 2, T is “ece” which it’s length is 3.</w:t>
-      </w:r>
-      <w:bookmarkStart w:id="0" w:name="_GoBack"/>
-      <w:bookmarkEnd w:id="0"/>
-    </w:p>
-    <w:p>
-      <w:pPr>
-        <w:pStyle w:val="PlainText"/>
-        <w:ind w:left="720"/>
+        <w:jc w:val="both"/>
+        <w:rPr>
+          <w:rFonts w:ascii="Times New Roman" w:hAnsi="Times New Roman" w:cs="Times New Roman"/>
+          <w:sz w:val="24"/>
+          <w:szCs w:val="24"/>
+        </w:rPr>
+      </w:pPr>
+    </w:p>
+    <w:p>
+      <w:pPr>
+        <w:pStyle w:val="PlainText"/>
+        <w:ind w:left="720"/>
+        <w:jc w:val="both"/>
+        <w:rPr>
+          <w:rFonts w:ascii="Times New Roman" w:hAnsi="Times New Roman" w:cs="Times New Roman"/>
+          <w:sz w:val="24"/>
+          <w:szCs w:val="24"/>
+        </w:rPr>
+      </w:pPr>
+      <w:r>
+        <w:rPr>
+          <w:rFonts w:ascii="Times New Roman" w:hAnsi="Times New Roman" w:cs="Times New Roman"/>
+          <w:sz w:val="24"/>
+          <w:szCs w:val="24"/>
+        </w:rPr>
+        <w:t>For example, given s = “</w:t>
+      </w:r>
+      <w:proofErr w:type="spellStart"/>
+      <w:r>
+        <w:rPr>
+          <w:rFonts w:ascii="Times New Roman" w:hAnsi="Times New Roman" w:cs="Times New Roman"/>
+          <w:sz w:val="24"/>
+          <w:szCs w:val="24"/>
+        </w:rPr>
+        <w:t>eceba</w:t>
+      </w:r>
+      <w:proofErr w:type="spellEnd"/>
+      <w:r>
+        <w:rPr>
+          <w:rFonts w:ascii="Times New Roman" w:hAnsi="Times New Roman" w:cs="Times New Roman"/>
+          <w:sz w:val="24"/>
+          <w:szCs w:val="24"/>
+        </w:rPr>
+        <w:t>” and k = 2, T is “</w:t>
+      </w:r>
+      <w:proofErr w:type="spellStart"/>
+      <w:r>
+        <w:rPr>
+          <w:rFonts w:ascii="Times New Roman" w:hAnsi="Times New Roman" w:cs="Times New Roman"/>
+          <w:sz w:val="24"/>
+          <w:szCs w:val="24"/>
+        </w:rPr>
+        <w:t>ece</w:t>
+      </w:r>
+      <w:proofErr w:type="spellEnd"/>
+      <w:r>
+        <w:rPr>
+          <w:rFonts w:ascii="Times New Roman" w:hAnsi="Times New Roman" w:cs="Times New Roman"/>
+          <w:sz w:val="24"/>
+          <w:szCs w:val="24"/>
+        </w:rPr>
+        <w:t>” which it’s length is 3.</w:t>
+      </w:r>
+    </w:p>
+    <w:p>
+      <w:pPr>
+        <w:pStyle w:val="PlainText"/>
+        <w:ind w:left="720"/>
+        <w:jc w:val="both"/>
         <w:rPr>
           <w:rFonts w:ascii="Times New Roman" w:hAnsi="Times New Roman" w:cs="Times New Roman"/>
           <w:b/>
@@ -506,6 +810,7 @@
       <w:pPr>
         <w:pStyle w:val="PlainText"/>
         <w:ind w:left="720"/>
+        <w:jc w:val="both"/>
         <w:rPr>
           <w:rFonts w:ascii="Times New Roman" w:hAnsi="Times New Roman" w:cs="Times New Roman"/>
           <w:b/>
@@ -519,8 +824,9 @@
         <w:pStyle w:val="PlainText"/>
         <w:numPr>
           <w:ilvl w:val="0"/>
-          <w:numId w:val="4"/>
+          <w:numId w:val="5"/>
         </w:numPr>
+        <w:jc w:val="both"/>
         <w:rPr>
           <w:rFonts w:ascii="Times New Roman" w:hAnsi="Times New Roman" w:cs="Times New Roman"/>
           <w:b/>
@@ -528,21 +834,193 @@
           <w:szCs w:val="24"/>
         </w:rPr>
       </w:pPr>
-    </w:p>
-    <w:p>
-      <w:pPr>
-        <w:pStyle w:val="PlainText"/>
+      <w:r>
         <w:rPr>
           <w:rFonts w:ascii="Times New Roman" w:hAnsi="Times New Roman" w:cs="Times New Roman"/>
           <w:b/>
           <w:sz w:val="24"/>
           <w:szCs w:val="24"/>
         </w:rPr>
-      </w:pPr>
-    </w:p>
-    <w:p>
-      <w:pPr>
-        <w:pStyle w:val="PlainText"/>
+        <w:t>Nested list weight sum (Easy)</w:t>
+      </w:r>
+    </w:p>
+    <w:p>
+      <w:pPr>
+        <w:pStyle w:val="PlainText"/>
+        <w:ind w:left="720"/>
+        <w:jc w:val="both"/>
+        <w:rPr>
+          <w:rFonts w:ascii="Times New Roman" w:hAnsi="Times New Roman" w:cs="Times New Roman"/>
+          <w:sz w:val="24"/>
+          <w:szCs w:val="24"/>
+        </w:rPr>
+      </w:pPr>
+      <w:r>
+        <w:rPr>
+          <w:rFonts w:ascii="Times New Roman" w:hAnsi="Times New Roman" w:cs="Times New Roman"/>
+          <w:sz w:val="24"/>
+          <w:szCs w:val="24"/>
+        </w:rPr>
+        <w:t>Given a nested list of integers, return the sum of all integers in the list weighted by their depth.</w:t>
+      </w:r>
+    </w:p>
+    <w:p>
+      <w:pPr>
+        <w:pStyle w:val="PlainText"/>
+        <w:ind w:left="720"/>
+        <w:jc w:val="both"/>
+        <w:rPr>
+          <w:rFonts w:ascii="Times New Roman" w:hAnsi="Times New Roman" w:cs="Times New Roman"/>
+          <w:sz w:val="24"/>
+          <w:szCs w:val="24"/>
+        </w:rPr>
+      </w:pPr>
+    </w:p>
+    <w:p>
+      <w:pPr>
+        <w:pStyle w:val="PlainText"/>
+        <w:ind w:left="720"/>
+        <w:jc w:val="both"/>
+        <w:rPr>
+          <w:rFonts w:ascii="Times New Roman" w:hAnsi="Times New Roman" w:cs="Times New Roman"/>
+          <w:sz w:val="24"/>
+          <w:szCs w:val="24"/>
+        </w:rPr>
+      </w:pPr>
+      <w:r>
+        <w:rPr>
+          <w:rFonts w:ascii="Times New Roman" w:hAnsi="Times New Roman" w:cs="Times New Roman"/>
+          <w:sz w:val="24"/>
+          <w:szCs w:val="24"/>
+        </w:rPr>
+        <w:t>Each element in either an integer, or a list – whose elements may also be integers or other lists.</w:t>
+      </w:r>
+    </w:p>
+    <w:p>
+      <w:pPr>
+        <w:pStyle w:val="PlainText"/>
+        <w:ind w:left="720"/>
+        <w:jc w:val="both"/>
+        <w:rPr>
+          <w:rFonts w:ascii="Times New Roman" w:hAnsi="Times New Roman" w:cs="Times New Roman"/>
+          <w:sz w:val="24"/>
+          <w:szCs w:val="24"/>
+        </w:rPr>
+      </w:pPr>
+    </w:p>
+    <w:p>
+      <w:pPr>
+        <w:pStyle w:val="PlainText"/>
+        <w:ind w:left="720"/>
+        <w:jc w:val="both"/>
+        <w:rPr>
+          <w:rFonts w:ascii="Times New Roman" w:hAnsi="Times New Roman" w:cs="Times New Roman"/>
+          <w:sz w:val="24"/>
+          <w:szCs w:val="24"/>
+        </w:rPr>
+      </w:pPr>
+      <w:r>
+        <w:rPr>
+          <w:rFonts w:ascii="Times New Roman" w:hAnsi="Times New Roman" w:cs="Times New Roman"/>
+          <w:sz w:val="24"/>
+          <w:szCs w:val="24"/>
+        </w:rPr>
+        <w:t>Example 1:</w:t>
+      </w:r>
+    </w:p>
+    <w:p>
+      <w:pPr>
+        <w:pStyle w:val="PlainText"/>
+        <w:ind w:left="720"/>
+        <w:jc w:val="both"/>
+        <w:rPr>
+          <w:rFonts w:ascii="Times New Roman" w:hAnsi="Times New Roman" w:cs="Times New Roman"/>
+          <w:sz w:val="24"/>
+          <w:szCs w:val="24"/>
+        </w:rPr>
+      </w:pPr>
+      <w:r>
+        <w:rPr>
+          <w:rFonts w:ascii="Times New Roman" w:hAnsi="Times New Roman" w:cs="Times New Roman"/>
+          <w:sz w:val="24"/>
+          <w:szCs w:val="24"/>
+        </w:rPr>
+        <w:t>Given the list [[1, 1], 2, [1, 1]], return 10. (Four 1’s at depth 2, one 2 at depth 1)</w:t>
+      </w:r>
+    </w:p>
+    <w:p>
+      <w:pPr>
+        <w:pStyle w:val="PlainText"/>
+        <w:ind w:left="720"/>
+        <w:jc w:val="both"/>
+        <w:rPr>
+          <w:rFonts w:ascii="Times New Roman" w:hAnsi="Times New Roman" w:cs="Times New Roman"/>
+          <w:sz w:val="24"/>
+          <w:szCs w:val="24"/>
+        </w:rPr>
+      </w:pPr>
+    </w:p>
+    <w:p>
+      <w:pPr>
+        <w:pStyle w:val="PlainText"/>
+        <w:ind w:left="720"/>
+        <w:jc w:val="both"/>
+        <w:rPr>
+          <w:rFonts w:ascii="Times New Roman" w:hAnsi="Times New Roman" w:cs="Times New Roman"/>
+          <w:sz w:val="24"/>
+          <w:szCs w:val="24"/>
+        </w:rPr>
+      </w:pPr>
+      <w:r>
+        <w:rPr>
+          <w:rFonts w:ascii="Times New Roman" w:hAnsi="Times New Roman" w:cs="Times New Roman"/>
+          <w:sz w:val="24"/>
+          <w:szCs w:val="24"/>
+        </w:rPr>
+        <w:t>Example 2:</w:t>
+      </w:r>
+    </w:p>
+    <w:p>
+      <w:pPr>
+        <w:pStyle w:val="PlainText"/>
+        <w:ind w:left="720"/>
+        <w:jc w:val="both"/>
+        <w:rPr>
+          <w:rFonts w:ascii="Times New Roman" w:hAnsi="Times New Roman" w:cs="Times New Roman"/>
+          <w:sz w:val="24"/>
+          <w:szCs w:val="24"/>
+        </w:rPr>
+      </w:pPr>
+      <w:r>
+        <w:rPr>
+          <w:rFonts w:ascii="Times New Roman" w:hAnsi="Times New Roman" w:cs="Times New Roman"/>
+          <w:sz w:val="24"/>
+          <w:szCs w:val="24"/>
+        </w:rPr>
+        <w:lastRenderedPageBreak/>
+        <w:t>Given the list [1, [4, [6]]], return 27. (One 1 at depth 1, one 4 at depth 2, and one 6 at depth 3; 1 + 4*2 + 6*3 = 27)</w:t>
+      </w:r>
+    </w:p>
+    <w:p>
+      <w:pPr>
+        <w:pStyle w:val="PlainText"/>
+        <w:ind w:left="720"/>
+        <w:jc w:val="both"/>
+        <w:rPr>
+          <w:rFonts w:ascii="Times New Roman" w:hAnsi="Times New Roman" w:cs="Times New Roman"/>
+          <w:sz w:val="24"/>
+          <w:szCs w:val="24"/>
+        </w:rPr>
+      </w:pPr>
+    </w:p>
+    <w:p>
+      <w:pPr>
+        <w:pStyle w:val="PlainText"/>
+        <w:numPr>
+          <w:ilvl w:val="0"/>
+          <w:numId w:val="5"/>
+        </w:numPr>
+        <w:jc w:val="both"/>
         <w:rPr>
           <w:rFonts w:ascii="Times New Roman" w:hAnsi="Times New Roman" w:cs="Times New Roman"/>
           <w:b/>
@@ -554,6 +1032,7 @@
     <w:p>
       <w:pPr>
         <w:pStyle w:val="PlainText"/>
+        <w:jc w:val="both"/>
         <w:rPr>
           <w:rFonts w:ascii="Times New Roman" w:hAnsi="Times New Roman" w:cs="Times New Roman"/>
           <w:b/>
@@ -565,6 +1044,31 @@
     <w:p>
       <w:pPr>
         <w:pStyle w:val="PlainText"/>
+        <w:jc w:val="both"/>
+        <w:rPr>
+          <w:rFonts w:ascii="Times New Roman" w:hAnsi="Times New Roman" w:cs="Times New Roman"/>
+          <w:b/>
+          <w:sz w:val="24"/>
+          <w:szCs w:val="24"/>
+        </w:rPr>
+      </w:pPr>
+    </w:p>
+    <w:p>
+      <w:pPr>
+        <w:pStyle w:val="PlainText"/>
+        <w:jc w:val="both"/>
+        <w:rPr>
+          <w:rFonts w:ascii="Times New Roman" w:hAnsi="Times New Roman" w:cs="Times New Roman"/>
+          <w:b/>
+          <w:sz w:val="24"/>
+          <w:szCs w:val="24"/>
+        </w:rPr>
+      </w:pPr>
+    </w:p>
+    <w:p>
+      <w:pPr>
+        <w:pStyle w:val="PlainText"/>
+        <w:jc w:val="both"/>
         <w:rPr>
           <w:rFonts w:ascii="Times New Roman" w:hAnsi="Times New Roman" w:cs="Times New Roman"/>
           <w:sz w:val="24"/>
@@ -763,6 +1267,95 @@
     </w:lvl>
   </w:abstractNum>
   <w:abstractNum w:abstractNumId="2" w15:restartNumberingAfterBreak="0">
+    <w:nsid w:val="48814576"/>
+    <w:multiLevelType w:val="hybridMultilevel"/>
+    <w:tmpl w:val="11508C3E"/>
+    <w:lvl w:ilvl="0" w:tplc="6742C406">
+      <w:start w:val="339"/>
+      <w:numFmt w:val="decimal"/>
+      <w:lvlText w:val="%1."/>
+      <w:lvlJc w:val="left"/>
+      <w:pPr>
+        <w:ind w:left="720" w:hanging="720"/>
+      </w:pPr>
+      <w:rPr>
+        <w:rFonts w:hint="default"/>
+      </w:rPr>
+    </w:lvl>
+    <w:lvl w:ilvl="1" w:tplc="04090019" w:tentative="1">
+      <w:start w:val="1"/>
+      <w:numFmt w:val="lowerLetter"/>
+      <w:lvlText w:val="%2."/>
+      <w:lvlJc w:val="left"/>
+      <w:pPr>
+        <w:ind w:left="1440" w:hanging="360"/>
+      </w:pPr>
+    </w:lvl>
+    <w:lvl w:ilvl="2" w:tplc="0409001B" w:tentative="1">
+      <w:start w:val="1"/>
+      <w:numFmt w:val="lowerRoman"/>
+      <w:lvlText w:val="%3."/>
+      <w:lvlJc w:val="right"/>
+      <w:pPr>
+        <w:ind w:left="2160" w:hanging="180"/>
+      </w:pPr>
+    </w:lvl>
+    <w:lvl w:ilvl="3" w:tplc="0409000F" w:tentative="1">
+      <w:start w:val="1"/>
+      <w:numFmt w:val="decimal"/>
+      <w:lvlText w:val="%4."/>
+      <w:lvlJc w:val="left"/>
+      <w:pPr>
+        <w:ind w:left="2880" w:hanging="360"/>
+      </w:pPr>
+    </w:lvl>
+    <w:lvl w:ilvl="4" w:tplc="04090019" w:tentative="1">
+      <w:start w:val="1"/>
+      <w:numFmt w:val="lowerLetter"/>
+      <w:lvlText w:val="%5."/>
+      <w:lvlJc w:val="left"/>
+      <w:pPr>
+        <w:ind w:left="3600" w:hanging="360"/>
+      </w:pPr>
+    </w:lvl>
+    <w:lvl w:ilvl="5" w:tplc="0409001B" w:tentative="1">
+      <w:start w:val="1"/>
+      <w:numFmt w:val="lowerRoman"/>
+      <w:lvlText w:val="%6."/>
+      <w:lvlJc w:val="right"/>
+      <w:pPr>
+        <w:ind w:left="4320" w:hanging="180"/>
+      </w:pPr>
+    </w:lvl>
+    <w:lvl w:ilvl="6" w:tplc="0409000F" w:tentative="1">
+      <w:start w:val="1"/>
+      <w:numFmt w:val="decimal"/>
+      <w:lvlText w:val="%7."/>
+      <w:lvlJc w:val="left"/>
+      <w:pPr>
+        <w:ind w:left="5040" w:hanging="360"/>
+      </w:pPr>
+    </w:lvl>
+    <w:lvl w:ilvl="7" w:tplc="04090019" w:tentative="1">
+      <w:start w:val="1"/>
+      <w:numFmt w:val="lowerLetter"/>
+      <w:lvlText w:val="%8."/>
+      <w:lvlJc w:val="left"/>
+      <w:pPr>
+        <w:ind w:left="5760" w:hanging="360"/>
+      </w:pPr>
+    </w:lvl>
+    <w:lvl w:ilvl="8" w:tplc="0409001B" w:tentative="1">
+      <w:start w:val="1"/>
+      <w:numFmt w:val="lowerRoman"/>
+      <w:lvlText w:val="%9."/>
+      <w:lvlJc w:val="right"/>
+      <w:pPr>
+        <w:ind w:left="6480" w:hanging="180"/>
+      </w:pPr>
+    </w:lvl>
+  </w:abstractNum>
+  <w:abstractNum w:abstractNumId="3" w15:restartNumberingAfterBreak="0">
     <w:nsid w:val="6CAF521E"/>
     <w:multiLevelType w:val="hybridMultilevel"/>
     <w:tmpl w:val="2D7EB71A"/>
@@ -851,7 +1444,7 @@
       </w:pPr>
     </w:lvl>
   </w:abstractNum>
-  <w:abstractNum w:abstractNumId="3" w15:restartNumberingAfterBreak="0">
+  <w:abstractNum w:abstractNumId="4" w15:restartNumberingAfterBreak="0">
     <w:nsid w:val="7A4916A7"/>
     <w:multiLevelType w:val="hybridMultilevel"/>
     <w:tmpl w:val="87787802"/>
@@ -941,12 +1534,15 @@
     <w:abstractNumId w:val="1"/>
   </w:num>
   <w:num w:numId="2">
-    <w:abstractNumId w:val="3"/>
+    <w:abstractNumId w:val="4"/>
   </w:num>
   <w:num w:numId="3">
     <w:abstractNumId w:val="0"/>
   </w:num>
   <w:num w:numId="4">
+    <w:abstractNumId w:val="3"/>
+  </w:num>
+  <w:num w:numId="5">
     <w:abstractNumId w:val="2"/>
   </w:num>
 </w:numbering>
